--- a/Labs/Lab3/Lab3-Report.docx
+++ b/Labs/Lab3/Lab3-Report.docx
@@ -8,14 +8,12 @@
         <w:jc w:val="center"/>
         <w:rPr>
           <w:rFonts w:asciiTheme="minorHAnsi" w:hAnsiTheme="minorHAnsi"/>
-          <w:u w:val="single"/>
           <w:lang w:val="en-GB"/>
         </w:rPr>
       </w:pPr>
       <w:r>
         <w:rPr>
           <w:rFonts w:asciiTheme="minorHAnsi" w:hAnsiTheme="minorHAnsi"/>
-          <w:u w:val="single"/>
           <w:lang w:val="en-GB"/>
         </w:rPr>
         <w:t>Lab 3</w:t>
@@ -23,7 +21,6 @@
       <w:r>
         <w:rPr>
           <w:rFonts w:asciiTheme="minorHAnsi" w:hAnsiTheme="minorHAnsi"/>
-          <w:u w:val="single"/>
           <w:lang w:val="en-GB"/>
         </w:rPr>
         <w:t xml:space="preserve"> Report</w:t>
@@ -36,6 +33,7 @@
           <w:lang w:val="en-GB"/>
         </w:rPr>
       </w:pPr>
+      <w:bookmarkStart w:id="0" w:name="_Hlk197028997"/>
       <w:r>
         <w:rPr>
           <w:noProof/>
@@ -202,11 +200,17 @@
         <w:t>Submission Date: 18/05/25</w:t>
       </w:r>
     </w:p>
+    <w:bookmarkEnd w:id="0" w:displacedByCustomXml="next"/>
     <w:sdt>
       <w:sdtPr>
         <w:rPr>
-          <w:rFonts w:asciiTheme="minorHAnsi" w:hAnsiTheme="minorHAnsi"/>
-          <w:lang w:val="en-GB"/>
+          <w:rFonts w:asciiTheme="minorHAnsi" w:eastAsiaTheme="minorHAnsi" w:hAnsiTheme="minorHAnsi" w:cstheme="minorBidi"/>
+          <w:color w:val="auto"/>
+          <w:kern w:val="2"/>
+          <w:sz w:val="24"/>
+          <w:szCs w:val="24"/>
+          <w:lang w:val="en-GB" w:eastAsia="en-US"/>
+          <w14:ligatures w14:val="standardContextual"/>
         </w:rPr>
         <w:id w:val="869734751"/>
         <w:docPartObj>
@@ -216,15 +220,8 @@
       </w:sdtPr>
       <w:sdtEndPr>
         <w:rPr>
-          <w:rFonts w:eastAsiaTheme="minorHAnsi" w:cstheme="minorBidi"/>
           <w:b/>
           <w:bCs/>
-          <w:color w:val="auto"/>
-          <w:kern w:val="2"/>
-          <w:sz w:val="24"/>
-          <w:szCs w:val="24"/>
-          <w:lang w:eastAsia="en-US"/>
-          <w14:ligatures w14:val="standardContextual"/>
         </w:rPr>
       </w:sdtEndPr>
       <w:sdtContent>
@@ -1995,7 +1992,7 @@
           <w:lang w:val="en-GB"/>
         </w:rPr>
       </w:pPr>
-      <w:bookmarkStart w:id="0" w:name="_Toc197028915"/>
+      <w:bookmarkStart w:id="1" w:name="_Toc197028915"/>
       <w:r>
         <w:rPr>
           <w:rFonts w:asciiTheme="minorHAnsi" w:hAnsiTheme="minorHAnsi"/>
@@ -2016,24 +2013,17 @@
           <w:rFonts w:asciiTheme="minorHAnsi" w:hAnsiTheme="minorHAnsi"/>
           <w:lang w:val="en-GB"/>
         </w:rPr>
-        <w:t xml:space="preserve"> </w:t>
-      </w:r>
+        <w:t xml:space="preserve"> Tutorial: Hello </w:t>
+      </w:r>
+      <w:proofErr w:type="spellStart"/>
       <w:r>
         <w:rPr>
           <w:rFonts w:asciiTheme="minorHAnsi" w:hAnsiTheme="minorHAnsi"/>
           <w:lang w:val="en-GB"/>
         </w:rPr>
-        <w:t xml:space="preserve">Tutorial: Hello </w:t>
-      </w:r>
-      <w:proofErr w:type="spellStart"/>
-      <w:r>
-        <w:rPr>
-          <w:rFonts w:asciiTheme="minorHAnsi" w:hAnsiTheme="minorHAnsi"/>
-          <w:lang w:val="en-GB"/>
-        </w:rPr>
         <w:t>Minikube</w:t>
       </w:r>
-      <w:bookmarkEnd w:id="0"/>
+      <w:bookmarkEnd w:id="1"/>
       <w:proofErr w:type="spellEnd"/>
     </w:p>
     <w:p>
@@ -2295,13 +2285,7 @@
         <w:rPr>
           <w:lang w:val="en-GB"/>
         </w:rPr>
-        <w:t>: Hyper-V PowerShell Module is not available</w:t>
-      </w:r>
-      <w:r>
-        <w:rPr>
-          <w:lang w:val="en-GB"/>
-        </w:rPr>
-        <w:t>.</w:t>
+        <w:t>: Hyper-V PowerShell Module is not available.</w:t>
       </w:r>
     </w:p>
     <w:p>
@@ -2678,13 +2662,7 @@
         <w:rPr>
           <w:lang w:val="en-GB"/>
         </w:rPr>
-        <w:t>hello-node-c74958b5d-f6jx</w:t>
-      </w:r>
-      <w:r>
-        <w:rPr>
-          <w:lang w:val="en-GB"/>
-        </w:rPr>
-        <w:t>d is the name of my pod</w:t>
+        <w:t>hello-node-c74958b5d-f6jxd is the name of my pod</w:t>
       </w:r>
     </w:p>
     <w:p>
@@ -2862,7 +2840,7 @@
           <w:lang w:val="en-GB"/>
         </w:rPr>
       </w:pPr>
-      <w:bookmarkStart w:id="1" w:name="_Toc197028916"/>
+      <w:bookmarkStart w:id="2" w:name="_Toc197028916"/>
       <w:r>
         <w:rPr>
           <w:rFonts w:asciiTheme="minorHAnsi" w:hAnsiTheme="minorHAnsi"/>
@@ -2870,7 +2848,7 @@
         </w:rPr>
         <w:t>Creating a service</w:t>
       </w:r>
-      <w:bookmarkEnd w:id="1"/>
+      <w:bookmarkEnd w:id="2"/>
     </w:p>
     <w:p>
       <w:pPr>
@@ -3166,14 +3144,14 @@
           <w:rFonts w:asciiTheme="minorHAnsi" w:hAnsiTheme="minorHAnsi"/>
         </w:rPr>
       </w:pPr>
-      <w:bookmarkStart w:id="2" w:name="_Toc197028917"/>
+      <w:bookmarkStart w:id="3" w:name="_Toc197028917"/>
       <w:r>
         <w:rPr>
           <w:rFonts w:asciiTheme="minorHAnsi" w:hAnsiTheme="minorHAnsi"/>
         </w:rPr>
         <w:t>Enable Addons</w:t>
       </w:r>
-      <w:bookmarkEnd w:id="2"/>
+      <w:bookmarkEnd w:id="3"/>
     </w:p>
     <w:p>
       <w:pPr>
@@ -3300,14 +3278,14 @@
           <w:rFonts w:asciiTheme="minorHAnsi" w:hAnsiTheme="minorHAnsi"/>
         </w:rPr>
       </w:pPr>
-      <w:bookmarkStart w:id="3" w:name="_Toc197028918"/>
+      <w:bookmarkStart w:id="4" w:name="_Toc197028918"/>
       <w:r>
         <w:rPr>
           <w:rFonts w:asciiTheme="minorHAnsi" w:hAnsiTheme="minorHAnsi"/>
         </w:rPr>
         <w:t>Cleaning up</w:t>
       </w:r>
-      <w:bookmarkEnd w:id="3"/>
+      <w:bookmarkEnd w:id="4"/>
     </w:p>
     <w:p>
       <w:pPr>
@@ -3394,7 +3372,7 @@
           <w:lang w:val="en-GB"/>
         </w:rPr>
       </w:pPr>
-      <w:bookmarkStart w:id="4" w:name="_Toc197028919"/>
+      <w:bookmarkStart w:id="5" w:name="_Toc197028919"/>
       <w:r>
         <w:rPr>
           <w:rFonts w:asciiTheme="minorHAnsi" w:hAnsiTheme="minorHAnsi"/>
@@ -3415,15 +3393,35 @@
           <w:rFonts w:asciiTheme="minorHAnsi" w:hAnsiTheme="minorHAnsi"/>
           <w:lang w:val="en-GB"/>
         </w:rPr>
-        <w:t xml:space="preserve"> Tutorial: </w:t>
-      </w:r>
+        <w:t xml:space="preserve"> Tutorial: Using </w:t>
+      </w:r>
+      <w:proofErr w:type="spellStart"/>
       <w:r>
         <w:rPr>
           <w:rFonts w:asciiTheme="minorHAnsi" w:hAnsiTheme="minorHAnsi"/>
           <w:lang w:val="en-GB"/>
         </w:rPr>
-        <w:t xml:space="preserve">Using </w:t>
-      </w:r>
+        <w:t>kubectl</w:t>
+      </w:r>
+      <w:proofErr w:type="spellEnd"/>
+      <w:r>
+        <w:rPr>
+          <w:rFonts w:asciiTheme="minorHAnsi" w:hAnsiTheme="minorHAnsi"/>
+          <w:lang w:val="en-GB"/>
+        </w:rPr>
+        <w:t xml:space="preserve"> to Create a Deployment</w:t>
+      </w:r>
+      <w:bookmarkEnd w:id="5"/>
+    </w:p>
+    <w:p>
+      <w:pPr>
+        <w:pStyle w:val="Heading2"/>
+        <w:rPr>
+          <w:rFonts w:asciiTheme="minorHAnsi" w:hAnsiTheme="minorHAnsi"/>
+          <w:lang w:val="en-GB"/>
+        </w:rPr>
+      </w:pPr>
+      <w:bookmarkStart w:id="6" w:name="_Toc197028920"/>
       <w:proofErr w:type="spellStart"/>
       <w:r>
         <w:rPr>
@@ -3438,36 +3436,9 @@
           <w:rFonts w:asciiTheme="minorHAnsi" w:hAnsiTheme="minorHAnsi"/>
           <w:lang w:val="en-GB"/>
         </w:rPr>
-        <w:t xml:space="preserve"> to Create a Deployment</w:t>
-      </w:r>
-      <w:bookmarkEnd w:id="4"/>
-    </w:p>
-    <w:p>
-      <w:pPr>
-        <w:pStyle w:val="Heading2"/>
-        <w:rPr>
-          <w:rFonts w:asciiTheme="minorHAnsi" w:hAnsiTheme="minorHAnsi"/>
-          <w:lang w:val="en-GB"/>
-        </w:rPr>
-      </w:pPr>
-      <w:bookmarkStart w:id="5" w:name="_Toc197028920"/>
-      <w:proofErr w:type="spellStart"/>
-      <w:r>
-        <w:rPr>
-          <w:rFonts w:asciiTheme="minorHAnsi" w:hAnsiTheme="minorHAnsi"/>
-          <w:lang w:val="en-GB"/>
-        </w:rPr>
-        <w:t>kubectl</w:t>
-      </w:r>
-      <w:proofErr w:type="spellEnd"/>
-      <w:r>
-        <w:rPr>
-          <w:rFonts w:asciiTheme="minorHAnsi" w:hAnsiTheme="minorHAnsi"/>
-          <w:lang w:val="en-GB"/>
-        </w:rPr>
         <w:t xml:space="preserve"> basics</w:t>
       </w:r>
-      <w:bookmarkEnd w:id="5"/>
+      <w:bookmarkEnd w:id="6"/>
     </w:p>
     <w:p>
       <w:pPr>
@@ -3570,7 +3541,7 @@
           <w:lang w:val="en-GB"/>
         </w:rPr>
       </w:pPr>
-      <w:bookmarkStart w:id="6" w:name="_Toc197028921"/>
+      <w:bookmarkStart w:id="7" w:name="_Toc197028921"/>
       <w:r>
         <w:rPr>
           <w:rFonts w:asciiTheme="minorHAnsi" w:hAnsiTheme="minorHAnsi"/>
@@ -3578,7 +3549,7 @@
         </w:rPr>
         <w:t>Deploying an app</w:t>
       </w:r>
-      <w:bookmarkEnd w:id="6"/>
+      <w:bookmarkEnd w:id="7"/>
     </w:p>
     <w:p>
       <w:pPr>
@@ -3742,7 +3713,7 @@
           <w:lang w:val="en-GB"/>
         </w:rPr>
       </w:pPr>
-      <w:bookmarkStart w:id="7" w:name="_Toc197028922"/>
+      <w:bookmarkStart w:id="8" w:name="_Toc197028922"/>
       <w:r>
         <w:rPr>
           <w:rFonts w:asciiTheme="minorHAnsi" w:hAnsiTheme="minorHAnsi"/>
@@ -3750,7 +3721,7 @@
         </w:rPr>
         <w:t>Viewing the app</w:t>
       </w:r>
-      <w:bookmarkEnd w:id="7"/>
+      <w:bookmarkEnd w:id="8"/>
     </w:p>
     <w:p>
       <w:pPr>
@@ -3927,7 +3898,7 @@
           <w:lang w:val="en-GB"/>
         </w:rPr>
       </w:pPr>
-      <w:bookmarkStart w:id="8" w:name="_Toc197028923"/>
+      <w:bookmarkStart w:id="9" w:name="_Toc197028923"/>
       <w:r>
         <w:rPr>
           <w:rFonts w:asciiTheme="minorHAnsi" w:hAnsiTheme="minorHAnsi"/>
@@ -3947,44 +3918,37 @@
           <w:rFonts w:asciiTheme="minorHAnsi" w:hAnsiTheme="minorHAnsi"/>
           <w:lang w:val="en-GB"/>
         </w:rPr>
-        <w:t xml:space="preserve"> Tutorial: </w:t>
-      </w:r>
-      <w:r>
+        <w:t xml:space="preserve"> Tutorial: Viewing Pods and Nodes</w:t>
+      </w:r>
+      <w:bookmarkEnd w:id="9"/>
+    </w:p>
+    <w:p>
+      <w:pPr>
+        <w:pStyle w:val="Heading2"/>
         <w:rPr>
           <w:rFonts w:asciiTheme="minorHAnsi" w:hAnsiTheme="minorHAnsi"/>
-          <w:lang w:val="en-GB"/>
-        </w:rPr>
-        <w:t>Viewing Pods and Nodes</w:t>
-      </w:r>
-      <w:bookmarkEnd w:id="8"/>
-    </w:p>
-    <w:p>
-      <w:pPr>
-        <w:pStyle w:val="Heading2"/>
+        </w:rPr>
+      </w:pPr>
+      <w:bookmarkStart w:id="10" w:name="_Toc197028924"/>
+      <w:r>
         <w:rPr>
           <w:rFonts w:asciiTheme="minorHAnsi" w:hAnsiTheme="minorHAnsi"/>
         </w:rPr>
-      </w:pPr>
-      <w:bookmarkStart w:id="9" w:name="_Toc197028924"/>
+        <w:t xml:space="preserve">Check </w:t>
+      </w:r>
       <w:r>
         <w:rPr>
           <w:rFonts w:asciiTheme="minorHAnsi" w:hAnsiTheme="minorHAnsi"/>
         </w:rPr>
-        <w:t xml:space="preserve">Check </w:t>
+        <w:t xml:space="preserve">the </w:t>
       </w:r>
       <w:r>
         <w:rPr>
           <w:rFonts w:asciiTheme="minorHAnsi" w:hAnsiTheme="minorHAnsi"/>
         </w:rPr>
-        <w:t xml:space="preserve">the </w:t>
-      </w:r>
-      <w:r>
-        <w:rPr>
-          <w:rFonts w:asciiTheme="minorHAnsi" w:hAnsiTheme="minorHAnsi"/>
-        </w:rPr>
         <w:t>application configuration</w:t>
       </w:r>
-      <w:bookmarkEnd w:id="9"/>
+      <w:bookmarkEnd w:id="10"/>
     </w:p>
     <w:p>
       <w:pPr>
@@ -4003,10 +3967,7 @@
       </w:r>
       <w:proofErr w:type="spellEnd"/>
       <w:r>
-        <w:t xml:space="preserve"> get pods</w:t>
-      </w:r>
-      <w:r>
-        <w:t xml:space="preserve"> to check what pods are deployed</w:t>
+        <w:t xml:space="preserve"> get pods to check what pods are deployed</w:t>
       </w:r>
     </w:p>
     <w:p>
@@ -4026,16 +3987,7 @@
       </w:r>
       <w:proofErr w:type="spellEnd"/>
       <w:r>
-        <w:t xml:space="preserve"> describe pods</w:t>
-      </w:r>
-      <w:r>
-        <w:t xml:space="preserve"> to see details about the </w:t>
-      </w:r>
-      <w:r>
-        <w:t>kubernetes-bootcamp-9bc58d867-q5vnt</w:t>
-      </w:r>
-      <w:r>
-        <w:t xml:space="preserve"> pod</w:t>
+        <w:t xml:space="preserve"> describe pods to see details about the kubernetes-bootcamp-9bc58d867-q5vnt pod</w:t>
       </w:r>
     </w:p>
     <w:p>
@@ -4088,14 +4040,14 @@
           <w:rFonts w:asciiTheme="minorHAnsi" w:hAnsiTheme="minorHAnsi"/>
         </w:rPr>
       </w:pPr>
-      <w:bookmarkStart w:id="10" w:name="_Toc197028925"/>
+      <w:bookmarkStart w:id="11" w:name="_Toc197028925"/>
       <w:r>
         <w:rPr>
           <w:rFonts w:asciiTheme="minorHAnsi" w:hAnsiTheme="minorHAnsi"/>
         </w:rPr>
         <w:t>Show the app in the terminal</w:t>
       </w:r>
-      <w:bookmarkEnd w:id="10"/>
+      <w:bookmarkEnd w:id="11"/>
     </w:p>
     <w:p>
       <w:pPr>
@@ -4138,10 +4090,7 @@
         </w:numPr>
       </w:pPr>
       <w:r>
-        <w:t xml:space="preserve">Ran </w:t>
-      </w:r>
-      <w:r>
-        <w:t xml:space="preserve">curl </w:t>
+        <w:t xml:space="preserve">Ran curl </w:t>
       </w:r>
       <w:hyperlink r:id="rId19" w:history="1">
         <w:r>
@@ -4161,10 +4110,7 @@
         </w:numPr>
       </w:pPr>
       <w:r>
-        <w:t xml:space="preserve">Note: </w:t>
-      </w:r>
-      <w:r>
-        <w:t>These are the same steps as from a couple</w:t>
+        <w:t>Note: These are the same steps as from a couple</w:t>
       </w:r>
       <w:r>
         <w:t xml:space="preserve"> of</w:t>
@@ -4222,14 +4168,14 @@
           <w:rFonts w:asciiTheme="minorHAnsi" w:hAnsiTheme="minorHAnsi"/>
         </w:rPr>
       </w:pPr>
-      <w:bookmarkStart w:id="11" w:name="_Toc197028926"/>
+      <w:bookmarkStart w:id="12" w:name="_Toc197028926"/>
       <w:r>
         <w:rPr>
           <w:rFonts w:asciiTheme="minorHAnsi" w:hAnsiTheme="minorHAnsi"/>
         </w:rPr>
         <w:t>Executing commands on the container</w:t>
       </w:r>
-      <w:bookmarkEnd w:id="11"/>
+      <w:bookmarkEnd w:id="12"/>
     </w:p>
     <w:p>
       <w:pPr>
@@ -4317,13 +4263,7 @@
           <w:rPr>
             <w:rStyle w:val="Hyperlink"/>
           </w:rPr>
-          <w:t>http://localhost:808</w:t>
-        </w:r>
-        <w:r>
-          <w:rPr>
-            <w:rStyle w:val="Hyperlink"/>
-          </w:rPr>
-          <w:t>0</w:t>
+          <w:t>http://localhost:8080</w:t>
         </w:r>
       </w:hyperlink>
     </w:p>
@@ -4378,7 +4318,7 @@
           <w:bCs/>
         </w:rPr>
       </w:pPr>
-      <w:bookmarkStart w:id="12" w:name="_Toc197028927"/>
+      <w:bookmarkStart w:id="13" w:name="_Toc197028927"/>
       <w:r>
         <w:rPr>
           <w:rFonts w:asciiTheme="minorHAnsi" w:hAnsiTheme="minorHAnsi"/>
@@ -4407,7 +4347,7 @@
         </w:rPr>
         <w:t>Using a Service to Expose Your App</w:t>
       </w:r>
-      <w:bookmarkEnd w:id="12"/>
+      <w:bookmarkEnd w:id="13"/>
     </w:p>
     <w:p>
       <w:pPr>
@@ -4416,14 +4356,14 @@
           <w:lang w:val="en-GB"/>
         </w:rPr>
       </w:pPr>
-      <w:bookmarkStart w:id="13" w:name="_Toc197028928"/>
+      <w:bookmarkStart w:id="14" w:name="_Toc197028928"/>
       <w:r>
         <w:rPr>
           <w:lang w:val="en-GB"/>
         </w:rPr>
         <w:t>Step 1: Creating a new service</w:t>
       </w:r>
-      <w:bookmarkEnd w:id="13"/>
+      <w:bookmarkEnd w:id="14"/>
     </w:p>
     <w:p>
       <w:pPr>
@@ -4697,10 +4637,7 @@
         </w:rPr>
       </w:pPr>
       <w:r>
-        <w:t xml:space="preserve">Ran </w:t>
-      </w:r>
-      <w:r>
-        <w:t>curl http://"</w:t>
+        <w:t>Ran curl http://"</w:t>
       </w:r>
       <w:r>
         <w:rPr>
@@ -4730,10 +4667,7 @@
       </w:r>
       <w:proofErr w:type="gramEnd"/>
       <w:r>
-        <w:t>NODE_PORT"</w:t>
-      </w:r>
-      <w:r>
-        <w:t xml:space="preserve"> to test the app.</w:t>
+        <w:t>NODE_PORT" to test the app.</w:t>
       </w:r>
     </w:p>
     <w:p>
@@ -4802,13 +4736,7 @@
         <w:rPr>
           <w:lang w:val="en-GB"/>
         </w:rPr>
-        <w:t xml:space="preserve">-bootcamp </w:t>
-      </w:r>
-      <w:r>
-        <w:rPr>
-          <w:lang w:val="en-GB"/>
-        </w:rPr>
-        <w:t>–</w:t>
+        <w:t>-bootcamp –</w:t>
       </w:r>
       <w:proofErr w:type="spellStart"/>
       <w:r>
@@ -4927,14 +4855,14 @@
           <w:lang w:val="en-GB"/>
         </w:rPr>
       </w:pPr>
-      <w:bookmarkStart w:id="14" w:name="_Toc197028929"/>
+      <w:bookmarkStart w:id="15" w:name="_Toc197028929"/>
       <w:r>
         <w:rPr>
           <w:lang w:val="en-GB"/>
         </w:rPr>
         <w:t>Step 2: Using labels</w:t>
       </w:r>
-      <w:bookmarkEnd w:id="14"/>
+      <w:bookmarkEnd w:id="15"/>
     </w:p>
     <w:p>
       <w:pPr>
@@ -5149,10 +5077,7 @@
       </w:r>
       <w:proofErr w:type="spellEnd"/>
       <w:r>
-        <w:t xml:space="preserve"> label pods "$POD_NAME" version=v1</w:t>
-      </w:r>
-      <w:r>
-        <w:t xml:space="preserve"> to apply a new label</w:t>
+        <w:t xml:space="preserve"> label pods "$POD_NAME" version=v1 to apply a new label</w:t>
       </w:r>
     </w:p>
     <w:p>
@@ -5195,10 +5120,7 @@
       </w:r>
       <w:proofErr w:type="spellEnd"/>
       <w:r>
-        <w:t xml:space="preserve"> get pods -l version=v1</w:t>
-      </w:r>
-      <w:r>
-        <w:t xml:space="preserve"> works now since we have a pod with this label</w:t>
+        <w:t xml:space="preserve"> get pods -l version=v1 works now since we have a pod with this label</w:t>
       </w:r>
     </w:p>
     <w:p>
@@ -5303,14 +5225,14 @@
           <w:lang w:val="en-GB"/>
         </w:rPr>
       </w:pPr>
-      <w:bookmarkStart w:id="15" w:name="_Toc197028930"/>
+      <w:bookmarkStart w:id="16" w:name="_Toc197028930"/>
       <w:r>
         <w:rPr>
           <w:lang w:val="en-GB"/>
         </w:rPr>
         <w:t>Step 3: Deleting a service</w:t>
       </w:r>
-      <w:bookmarkEnd w:id="15"/>
+      <w:bookmarkEnd w:id="16"/>
     </w:p>
     <w:p>
       <w:pPr>
@@ -5538,7 +5460,7 @@
           <w:lang w:val="en-GB"/>
         </w:rPr>
       </w:pPr>
-      <w:bookmarkStart w:id="16" w:name="_Toc197028931"/>
+      <w:bookmarkStart w:id="17" w:name="_Toc197028931"/>
       <w:r>
         <w:rPr>
           <w:rFonts w:asciiTheme="minorHAnsi" w:hAnsiTheme="minorHAnsi"/>
@@ -5558,16 +5480,9 @@
           <w:rFonts w:asciiTheme="minorHAnsi" w:hAnsiTheme="minorHAnsi"/>
           <w:lang w:val="en-GB"/>
         </w:rPr>
-        <w:t xml:space="preserve"> Tutorial: </w:t>
-      </w:r>
-      <w:r>
-        <w:rPr>
-          <w:rFonts w:asciiTheme="minorHAnsi" w:hAnsiTheme="minorHAnsi"/>
-          <w:lang w:val="en-GB"/>
-        </w:rPr>
-        <w:t>Running Multiple Instances of Your App</w:t>
-      </w:r>
-      <w:bookmarkEnd w:id="16"/>
+        <w:t xml:space="preserve"> Tutorial: Running Multiple Instances of Your App</w:t>
+      </w:r>
+      <w:bookmarkEnd w:id="17"/>
     </w:p>
     <w:p>
       <w:pPr>
@@ -5643,7 +5558,7 @@
           <w:lang w:val="en-GB"/>
         </w:rPr>
       </w:pPr>
-      <w:bookmarkStart w:id="17" w:name="_Toc197028932"/>
+      <w:bookmarkStart w:id="18" w:name="_Toc197028932"/>
       <w:r>
         <w:rPr>
           <w:rFonts w:asciiTheme="minorHAnsi" w:hAnsiTheme="minorHAnsi"/>
@@ -5651,7 +5566,7 @@
         </w:rPr>
         <w:t>Scaling deployment</w:t>
       </w:r>
-      <w:bookmarkEnd w:id="17"/>
+      <w:bookmarkEnd w:id="18"/>
     </w:p>
     <w:p>
       <w:pPr>
@@ -5676,10 +5591,7 @@
       </w:r>
       <w:proofErr w:type="spellEnd"/>
       <w:r>
-        <w:t xml:space="preserve"> get deployments</w:t>
-      </w:r>
-      <w:r>
-        <w:t xml:space="preserve"> to check </w:t>
+        <w:t xml:space="preserve"> get deployments to check </w:t>
       </w:r>
       <w:r>
         <w:t xml:space="preserve">the </w:t>
@@ -6312,7 +6224,7 @@
           <w:lang w:val="en-GB"/>
         </w:rPr>
       </w:pPr>
-      <w:bookmarkStart w:id="18" w:name="_Toc197028933"/>
+      <w:bookmarkStart w:id="19" w:name="_Toc197028933"/>
       <w:r>
         <w:rPr>
           <w:rFonts w:asciiTheme="minorHAnsi" w:hAnsiTheme="minorHAnsi"/>
@@ -6320,7 +6232,7 @@
         </w:rPr>
         <w:t>Load balancing</w:t>
       </w:r>
-      <w:bookmarkEnd w:id="18"/>
+      <w:bookmarkEnd w:id="19"/>
     </w:p>
     <w:p>
       <w:pPr>
@@ -6758,18 +6670,7 @@
           <w:szCs w:val="24"/>
           <w:bdr w:val="none" w:sz="0" w:space="0" w:color="auto" w:frame="1"/>
         </w:rPr>
-        <w:t>$NODE_PORT</w:t>
-      </w:r>
-      <w:r>
-        <w:rPr>
-          <w:rStyle w:val="HTMLCode"/>
-          <w:rFonts w:ascii="Consolas" w:eastAsiaTheme="majorEastAsia" w:hAnsi="Consolas"/>
-          <w:color w:val="B8860B"/>
-          <w:sz w:val="24"/>
-          <w:szCs w:val="24"/>
-          <w:bdr w:val="none" w:sz="0" w:space="0" w:color="auto" w:frame="1"/>
-        </w:rPr>
-        <w:t xml:space="preserve"> </w:t>
+        <w:t xml:space="preserve">$NODE_PORT </w:t>
       </w:r>
       <w:r>
         <w:rPr>
@@ -6934,7 +6835,7 @@
           <w:lang w:val="en-GB"/>
         </w:rPr>
       </w:pPr>
-      <w:bookmarkStart w:id="19" w:name="_Toc197028934"/>
+      <w:bookmarkStart w:id="20" w:name="_Toc197028934"/>
       <w:r>
         <w:rPr>
           <w:rFonts w:asciiTheme="minorHAnsi" w:hAnsiTheme="minorHAnsi"/>
@@ -6942,7 +6843,7 @@
         </w:rPr>
         <w:t>Scale down</w:t>
       </w:r>
-      <w:bookmarkEnd w:id="19"/>
+      <w:bookmarkEnd w:id="20"/>
     </w:p>
     <w:p>
       <w:pPr>
@@ -7142,7 +7043,7 @@
           <w:lang w:val="en-GB"/>
         </w:rPr>
       </w:pPr>
-      <w:bookmarkStart w:id="20" w:name="_Toc197028935"/>
+      <w:bookmarkStart w:id="21" w:name="_Toc197028935"/>
       <w:r>
         <w:rPr>
           <w:rFonts w:asciiTheme="minorHAnsi" w:hAnsiTheme="minorHAnsi"/>
@@ -7165,7 +7066,7 @@
         </w:rPr>
         <w:t xml:space="preserve"> Tutorial: Performing a Rolling Update</w:t>
       </w:r>
-      <w:bookmarkEnd w:id="20"/>
+      <w:bookmarkEnd w:id="21"/>
     </w:p>
     <w:p>
       <w:pPr>
@@ -7174,14 +7075,14 @@
           <w:lang w:val="en-GB"/>
         </w:rPr>
       </w:pPr>
-      <w:bookmarkStart w:id="21" w:name="_Toc197028936"/>
+      <w:bookmarkStart w:id="22" w:name="_Toc197028936"/>
       <w:r>
         <w:rPr>
           <w:lang w:val="en-GB"/>
         </w:rPr>
         <w:t>Update the version of the app</w:t>
       </w:r>
-      <w:bookmarkEnd w:id="21"/>
+      <w:bookmarkEnd w:id="22"/>
     </w:p>
     <w:p>
       <w:pPr>
@@ -7483,14 +7384,14 @@
           <w:lang w:val="en-GB"/>
         </w:rPr>
       </w:pPr>
-      <w:bookmarkStart w:id="22" w:name="_Toc197028937"/>
+      <w:bookmarkStart w:id="23" w:name="_Toc197028937"/>
       <w:r>
         <w:rPr>
           <w:lang w:val="en-GB"/>
         </w:rPr>
         <w:t>Verify an update</w:t>
       </w:r>
-      <w:bookmarkEnd w:id="22"/>
+      <w:bookmarkEnd w:id="23"/>
     </w:p>
     <w:p>
       <w:pPr>
@@ -7769,14 +7670,14 @@
           <w:lang w:val="en-GB"/>
         </w:rPr>
       </w:pPr>
-      <w:bookmarkStart w:id="23" w:name="_Toc197028938"/>
+      <w:bookmarkStart w:id="24" w:name="_Toc197028938"/>
       <w:r>
         <w:rPr>
           <w:lang w:val="en-GB"/>
         </w:rPr>
         <w:t>Roll back an update</w:t>
       </w:r>
-      <w:bookmarkEnd w:id="23"/>
+      <w:bookmarkEnd w:id="24"/>
     </w:p>
     <w:p>
       <w:pPr>
@@ -12137,6 +12038,7 @@
   <w:style w:type="character" w:default="1" w:styleId="DefaultParagraphFont">
     <w:name w:val="Default Paragraph Font"/>
     <w:uiPriority w:val="1"/>
+    <w:semiHidden/>
     <w:unhideWhenUsed/>
   </w:style>
   <w:style w:type="table" w:default="1" w:styleId="TableNormal">

--- a/Labs/Lab3/Lab3-Report.docx
+++ b/Labs/Lab3/Lab3-Report.docx
@@ -11,6 +11,7 @@
           <w:lang w:val="en-GB"/>
         </w:rPr>
       </w:pPr>
+      <w:bookmarkStart w:id="0" w:name="_Hlk197029162"/>
       <w:r>
         <w:rPr>
           <w:rFonts w:asciiTheme="minorHAnsi" w:hAnsiTheme="minorHAnsi"/>
@@ -33,7 +34,7 @@
           <w:lang w:val="en-GB"/>
         </w:rPr>
       </w:pPr>
-      <w:bookmarkStart w:id="0" w:name="_Hlk197028997"/>
+      <w:bookmarkStart w:id="1" w:name="_Hlk197028997"/>
       <w:r>
         <w:rPr>
           <w:noProof/>
@@ -183,7 +184,13 @@
         <w:rPr>
           <w:lang w:val="en-GB"/>
         </w:rPr>
-        <w:t>Supervisor: Lei Shea</w:t>
+        <w:t>Supervisor: Lei Sh</w:t>
+      </w:r>
+      <w:r>
+        <w:rPr>
+          <w:lang w:val="en-GB"/>
+        </w:rPr>
+        <w:t>i</w:t>
       </w:r>
     </w:p>
     <w:p>
@@ -200,6 +207,7 @@
         <w:t>Submission Date: 18/05/25</w:t>
       </w:r>
     </w:p>
+    <w:bookmarkEnd w:id="1" w:displacedByCustomXml="next"/>
     <w:bookmarkEnd w:id="0" w:displacedByCustomXml="next"/>
     <w:sdt>
       <w:sdtPr>
@@ -1992,7 +2000,7 @@
           <w:lang w:val="en-GB"/>
         </w:rPr>
       </w:pPr>
-      <w:bookmarkStart w:id="1" w:name="_Toc197028915"/>
+      <w:bookmarkStart w:id="2" w:name="_Toc197028915"/>
       <w:r>
         <w:rPr>
           <w:rFonts w:asciiTheme="minorHAnsi" w:hAnsiTheme="minorHAnsi"/>
@@ -2013,18 +2021,9 @@
           <w:rFonts w:asciiTheme="minorHAnsi" w:hAnsiTheme="minorHAnsi"/>
           <w:lang w:val="en-GB"/>
         </w:rPr>
-        <w:t xml:space="preserve"> Tutorial: Hello </w:t>
-      </w:r>
-      <w:proofErr w:type="spellStart"/>
-      <w:r>
-        <w:rPr>
-          <w:rFonts w:asciiTheme="minorHAnsi" w:hAnsiTheme="minorHAnsi"/>
-          <w:lang w:val="en-GB"/>
-        </w:rPr>
-        <w:t>Minikube</w:t>
-      </w:r>
-      <w:bookmarkEnd w:id="1"/>
-      <w:proofErr w:type="spellEnd"/>
+        <w:t xml:space="preserve"> Tutorial: Hello Minikube</w:t>
+      </w:r>
+      <w:bookmarkEnd w:id="2"/>
     </w:p>
     <w:p>
       <w:pPr>
@@ -2054,21 +2053,7 @@
         <w:rPr>
           <w:lang w:val="en-GB"/>
         </w:rPr>
-        <w:t xml:space="preserve">Downloaded and installed </w:t>
-      </w:r>
-      <w:proofErr w:type="spellStart"/>
-      <w:r>
-        <w:rPr>
-          <w:lang w:val="en-GB"/>
-        </w:rPr>
-        <w:t>minikube</w:t>
-      </w:r>
-      <w:proofErr w:type="spellEnd"/>
-      <w:r>
-        <w:rPr>
-          <w:lang w:val="en-GB"/>
-        </w:rPr>
-        <w:t xml:space="preserve"> on my </w:t>
+        <w:t xml:space="preserve">Downloaded and installed minikube on my </w:t>
       </w:r>
       <w:r>
         <w:rPr>
@@ -2098,21 +2083,7 @@
         <w:rPr>
           <w:lang w:val="en-GB"/>
         </w:rPr>
-        <w:t xml:space="preserve">Added </w:t>
-      </w:r>
-      <w:proofErr w:type="spellStart"/>
-      <w:r>
-        <w:rPr>
-          <w:lang w:val="en-GB"/>
-        </w:rPr>
-        <w:t>minikube</w:t>
-      </w:r>
-      <w:proofErr w:type="spellEnd"/>
-      <w:r>
-        <w:rPr>
-          <w:lang w:val="en-GB"/>
-        </w:rPr>
-        <w:t xml:space="preserve"> to my system path</w:t>
+        <w:t>Added minikube to my system path</w:t>
       </w:r>
     </w:p>
     <w:p>
@@ -2130,21 +2101,7 @@
         <w:rPr>
           <w:lang w:val="en-GB"/>
         </w:rPr>
-        <w:t xml:space="preserve">Created a </w:t>
-      </w:r>
-      <w:proofErr w:type="spellStart"/>
-      <w:r>
-        <w:rPr>
-          <w:lang w:val="en-GB"/>
-        </w:rPr>
-        <w:t>minikube</w:t>
-      </w:r>
-      <w:proofErr w:type="spellEnd"/>
-      <w:r>
-        <w:rPr>
-          <w:lang w:val="en-GB"/>
-        </w:rPr>
-        <w:t xml:space="preserve"> cluster using:</w:t>
+        <w:t>Created a minikube cluster using:</w:t>
       </w:r>
     </w:p>
     <w:p>
@@ -2158,19 +2115,11 @@
           <w:lang w:val="en-GB"/>
         </w:rPr>
       </w:pPr>
-      <w:proofErr w:type="spellStart"/>
-      <w:r>
-        <w:rPr>
-          <w:lang w:val="en-GB"/>
-        </w:rPr>
-        <w:t>Minikube</w:t>
-      </w:r>
-      <w:proofErr w:type="spellEnd"/>
-      <w:r>
-        <w:rPr>
-          <w:lang w:val="en-GB"/>
-        </w:rPr>
-        <w:t xml:space="preserve"> start</w:t>
+      <w:r>
+        <w:rPr>
+          <w:lang w:val="en-GB"/>
+        </w:rPr>
+        <w:t>Minikube start</w:t>
       </w:r>
     </w:p>
     <w:p>
@@ -2202,7 +2151,6 @@
           <w:lang w:val="en-GB"/>
         </w:rPr>
       </w:pPr>
-      <w:proofErr w:type="gramStart"/>
       <w:r>
         <w:rPr>
           <w:rFonts w:ascii="Segoe UI Emoji" w:hAnsi="Segoe UI Emoji" w:cs="Segoe UI Emoji"/>
@@ -2214,14 +2162,7 @@
         <w:rPr>
           <w:lang w:val="en-GB"/>
         </w:rPr>
-        <w:t xml:space="preserve">  Exiting</w:t>
-      </w:r>
-      <w:proofErr w:type="gramEnd"/>
-      <w:r>
-        <w:rPr>
-          <w:lang w:val="en-GB"/>
-        </w:rPr>
-        <w:t xml:space="preserve"> due to DRV_NOT_HEALTHY: Found driver(s) but none were healthy. See above for suggestions </w:t>
+        <w:t xml:space="preserve">  Exiting due to DRV_NOT_HEALTHY: Found driver(s) but none were healthy. See above for suggestions </w:t>
       </w:r>
       <w:r>
         <w:rPr>
@@ -2251,41 +2192,13 @@
         <w:rPr>
           <w:lang w:val="en-GB"/>
         </w:rPr>
-        <w:t xml:space="preserve">Ran the command with admin privileges and ran into another </w:t>
-      </w:r>
-      <w:proofErr w:type="spellStart"/>
-      <w:r>
-        <w:rPr>
-          <w:lang w:val="en-GB"/>
-        </w:rPr>
-        <w:t>error</w:t>
-      </w:r>
-      <w:r>
-        <w:rPr>
-          <w:lang w:val="en-GB"/>
-        </w:rPr>
-        <w:t>Exiting</w:t>
-      </w:r>
-      <w:proofErr w:type="spellEnd"/>
-      <w:r>
-        <w:rPr>
-          <w:lang w:val="en-GB"/>
-        </w:rPr>
-        <w:t xml:space="preserve"> due to PR_HYPERV_MODULE_NOT_INSTALLED: Failed to start host: creating host: create: </w:t>
-      </w:r>
-      <w:proofErr w:type="spellStart"/>
-      <w:r>
-        <w:rPr>
-          <w:lang w:val="en-GB"/>
-        </w:rPr>
-        <w:t>precreate</w:t>
-      </w:r>
-      <w:proofErr w:type="spellEnd"/>
-      <w:r>
-        <w:rPr>
-          <w:lang w:val="en-GB"/>
-        </w:rPr>
-        <w:t>: Hyper-V PowerShell Module is not available.</w:t>
+        <w:t>Ran the command with admin privileges and ran into another error</w:t>
+      </w:r>
+      <w:r>
+        <w:rPr>
+          <w:lang w:val="en-GB"/>
+        </w:rPr>
+        <w:t>Exiting due to PR_HYPERV_MODULE_NOT_INSTALLED: Failed to start host: creating host: create: precreate: Hyper-V PowerShell Module is not available.</w:t>
       </w:r>
     </w:p>
     <w:p>
@@ -2369,21 +2282,7 @@
         <w:rPr>
           <w:lang w:val="en-GB"/>
         </w:rPr>
-        <w:t xml:space="preserve">Ran </w:t>
-      </w:r>
-      <w:proofErr w:type="spellStart"/>
-      <w:r>
-        <w:rPr>
-          <w:lang w:val="en-GB"/>
-        </w:rPr>
-        <w:t>minikube</w:t>
-      </w:r>
-      <w:proofErr w:type="spellEnd"/>
-      <w:r>
-        <w:rPr>
-          <w:lang w:val="en-GB"/>
-        </w:rPr>
-        <w:t xml:space="preserve"> dashboard to run the Kubernetes dashboard.</w:t>
+        <w:t>Ran minikube dashboard to run the Kubernetes dashboard.</w:t>
       </w:r>
     </w:p>
     <w:p>
@@ -2415,29 +2314,8 @@
           <w:lang w:val="en-GB"/>
         </w:rPr>
       </w:pPr>
-      <w:proofErr w:type="spellStart"/>
-      <w:r>
-        <w:t>kubectl</w:t>
-      </w:r>
-      <w:proofErr w:type="spellEnd"/>
-      <w:r>
-        <w:t xml:space="preserve"> create deployment hello-node --image=registry.k8s.io/e2e-test-images/agnhost:2.39 -- /</w:t>
-      </w:r>
-      <w:proofErr w:type="spellStart"/>
-      <w:r>
-        <w:t>agnhost</w:t>
-      </w:r>
-      <w:proofErr w:type="spellEnd"/>
-      <w:r>
-        <w:t xml:space="preserve"> </w:t>
-      </w:r>
-      <w:proofErr w:type="spellStart"/>
-      <w:r>
-        <w:t>netexec</w:t>
-      </w:r>
-      <w:proofErr w:type="spellEnd"/>
-      <w:r>
-        <w:t xml:space="preserve"> --http-port=8080</w:t>
+      <w:r>
+        <w:t>kubectl create deployment hello-node --image=registry.k8s.io/e2e-test-images/agnhost:2.39 -- /agnhost netexec --http-port=8080</w:t>
       </w:r>
     </w:p>
     <w:p>
@@ -2466,19 +2344,11 @@
           <w:lang w:val="en-GB"/>
         </w:rPr>
       </w:pPr>
-      <w:proofErr w:type="spellStart"/>
-      <w:r>
-        <w:rPr>
-          <w:lang w:val="en-GB"/>
-        </w:rPr>
-        <w:t>kubectl</w:t>
-      </w:r>
-      <w:proofErr w:type="spellEnd"/>
-      <w:r>
-        <w:rPr>
-          <w:lang w:val="en-GB"/>
-        </w:rPr>
-        <w:t xml:space="preserve"> get deployments</w:t>
+      <w:r>
+        <w:rPr>
+          <w:lang w:val="en-GB"/>
+        </w:rPr>
+        <w:t>kubectl get deployments</w:t>
       </w:r>
     </w:p>
     <w:p>
@@ -2510,13 +2380,8 @@
           <w:lang w:val="en-GB"/>
         </w:rPr>
       </w:pPr>
-      <w:proofErr w:type="spellStart"/>
-      <w:r>
-        <w:t>kubectl</w:t>
-      </w:r>
-      <w:proofErr w:type="spellEnd"/>
-      <w:r>
-        <w:t xml:space="preserve"> get pods</w:t>
+      <w:r>
+        <w:t>kubectl get pods</w:t>
       </w:r>
     </w:p>
     <w:p>
@@ -2548,13 +2413,8 @@
           <w:lang w:val="en-GB"/>
         </w:rPr>
       </w:pPr>
-      <w:proofErr w:type="spellStart"/>
-      <w:r>
-        <w:t>kubectl</w:t>
-      </w:r>
-      <w:proofErr w:type="spellEnd"/>
-      <w:r>
-        <w:t xml:space="preserve"> get events</w:t>
+      <w:r>
+        <w:t>kubectl get events</w:t>
       </w:r>
     </w:p>
     <w:p>
@@ -2574,13 +2434,8 @@
       <w:r>
         <w:t xml:space="preserve">the </w:t>
       </w:r>
-      <w:proofErr w:type="spellStart"/>
-      <w:r>
-        <w:t>kubectl</w:t>
-      </w:r>
-      <w:proofErr w:type="spellEnd"/>
-      <w:r>
-        <w:t xml:space="preserve"> configuration:</w:t>
+      <w:r>
+        <w:t>kubectl configuration:</w:t>
       </w:r>
     </w:p>
     <w:p>
@@ -2594,13 +2449,8 @@
           <w:lang w:val="en-GB"/>
         </w:rPr>
       </w:pPr>
-      <w:proofErr w:type="spellStart"/>
-      <w:r>
-        <w:t>kubectl</w:t>
-      </w:r>
-      <w:proofErr w:type="spellEnd"/>
-      <w:r>
-        <w:t xml:space="preserve"> config view</w:t>
+      <w:r>
+        <w:t>kubectl config view</w:t>
       </w:r>
     </w:p>
     <w:p>
@@ -2632,19 +2482,11 @@
           <w:lang w:val="en-GB"/>
         </w:rPr>
       </w:pPr>
-      <w:proofErr w:type="spellStart"/>
-      <w:r>
-        <w:rPr>
-          <w:lang w:val="en-GB"/>
-        </w:rPr>
-        <w:t>kubectl</w:t>
-      </w:r>
-      <w:proofErr w:type="spellEnd"/>
-      <w:r>
-        <w:rPr>
-          <w:lang w:val="en-GB"/>
-        </w:rPr>
-        <w:t xml:space="preserve"> logs hello-node-c74958b5d-f6jxd</w:t>
+      <w:r>
+        <w:rPr>
+          <w:lang w:val="en-GB"/>
+        </w:rPr>
+        <w:t>kubectl logs hello-node-c74958b5d-f6jxd</w:t>
       </w:r>
     </w:p>
     <w:p>
@@ -2719,14 +2561,12 @@
         </w:rPr>
         <w:t xml:space="preserve">This is the </w:t>
       </w:r>
-      <w:proofErr w:type="spellStart"/>
       <w:r>
         <w:rPr>
           <w:lang w:val="en-GB"/>
         </w:rPr>
         <w:t>minikube</w:t>
       </w:r>
-      <w:proofErr w:type="spellEnd"/>
       <w:r>
         <w:rPr>
           <w:lang w:val="en-GB"/>
@@ -2840,7 +2680,7 @@
           <w:lang w:val="en-GB"/>
         </w:rPr>
       </w:pPr>
-      <w:bookmarkStart w:id="2" w:name="_Toc197028916"/>
+      <w:bookmarkStart w:id="3" w:name="_Toc197028916"/>
       <w:r>
         <w:rPr>
           <w:rFonts w:asciiTheme="minorHAnsi" w:hAnsiTheme="minorHAnsi"/>
@@ -2848,7 +2688,7 @@
         </w:rPr>
         <w:t>Creating a service</w:t>
       </w:r>
-      <w:bookmarkEnd w:id="2"/>
+      <w:bookmarkEnd w:id="3"/>
     </w:p>
     <w:p>
       <w:pPr>
@@ -2891,25 +2731,15 @@
           <w:lang w:val="en-GB"/>
         </w:rPr>
       </w:pPr>
-      <w:proofErr w:type="spellStart"/>
-      <w:r>
-        <w:t>kubectl</w:t>
-      </w:r>
-      <w:proofErr w:type="spellEnd"/>
-      <w:r>
-        <w:t xml:space="preserve"> expose deployment hello-node</w:t>
+      <w:r>
+        <w:t>kubectl expose deployment hello-node</w:t>
       </w:r>
       <w:r>
         <w:t xml:space="preserve">-- </w:t>
       </w:r>
       <w:r>
-        <w:t>type=</w:t>
-      </w:r>
-      <w:proofErr w:type="spellStart"/>
-      <w:r>
-        <w:t>LoadBalancer</w:t>
-      </w:r>
-      <w:proofErr w:type="spellEnd"/>
+        <w:t>type=LoadBalancer</w:t>
+      </w:r>
       <w:r>
         <w:t xml:space="preserve">-- </w:t>
       </w:r>
@@ -2958,13 +2788,8 @@
           <w:lang w:val="en-GB"/>
         </w:rPr>
       </w:pPr>
-      <w:proofErr w:type="spellStart"/>
-      <w:r>
-        <w:t>kubectl</w:t>
-      </w:r>
-      <w:proofErr w:type="spellEnd"/>
-      <w:r>
-        <w:t xml:space="preserve"> get services</w:t>
+      <w:r>
+        <w:t>kubectl get services</w:t>
       </w:r>
     </w:p>
     <w:p>
@@ -3038,13 +2863,8 @@
         <w:lastRenderedPageBreak/>
         <w:t xml:space="preserve">Ran </w:t>
       </w:r>
-      <w:proofErr w:type="spellStart"/>
-      <w:r>
-        <w:t>minikube</w:t>
-      </w:r>
-      <w:proofErr w:type="spellEnd"/>
-      <w:r>
-        <w:t xml:space="preserve"> service hello-node</w:t>
+      <w:r>
+        <w:t>minikube service hello-node</w:t>
       </w:r>
     </w:p>
     <w:p>
@@ -3144,14 +2964,14 @@
           <w:rFonts w:asciiTheme="minorHAnsi" w:hAnsiTheme="minorHAnsi"/>
         </w:rPr>
       </w:pPr>
-      <w:bookmarkStart w:id="3" w:name="_Toc197028917"/>
+      <w:bookmarkStart w:id="4" w:name="_Toc197028917"/>
       <w:r>
         <w:rPr>
           <w:rFonts w:asciiTheme="minorHAnsi" w:hAnsiTheme="minorHAnsi"/>
         </w:rPr>
         <w:t>Enable Addons</w:t>
       </w:r>
-      <w:bookmarkEnd w:id="3"/>
+      <w:bookmarkEnd w:id="4"/>
     </w:p>
     <w:p>
       <w:pPr>
@@ -3278,14 +3098,14 @@
           <w:rFonts w:asciiTheme="minorHAnsi" w:hAnsiTheme="minorHAnsi"/>
         </w:rPr>
       </w:pPr>
-      <w:bookmarkStart w:id="4" w:name="_Toc197028918"/>
+      <w:bookmarkStart w:id="5" w:name="_Toc197028918"/>
       <w:r>
         <w:rPr>
           <w:rFonts w:asciiTheme="minorHAnsi" w:hAnsiTheme="minorHAnsi"/>
         </w:rPr>
         <w:t>Cleaning up</w:t>
       </w:r>
-      <w:bookmarkEnd w:id="4"/>
+      <w:bookmarkEnd w:id="5"/>
     </w:p>
     <w:p>
       <w:pPr>
@@ -3308,15 +3128,7 @@
         </w:numPr>
       </w:pPr>
       <w:r>
-        <w:t xml:space="preserve">Stopped the </w:t>
-      </w:r>
-      <w:proofErr w:type="spellStart"/>
-      <w:r>
-        <w:t>minikube</w:t>
-      </w:r>
-      <w:proofErr w:type="spellEnd"/>
-      <w:r>
-        <w:t xml:space="preserve"> cluster</w:t>
+        <w:t>Stopped the minikube cluster</w:t>
       </w:r>
     </w:p>
     <w:p>
@@ -3372,7 +3184,7 @@
           <w:lang w:val="en-GB"/>
         </w:rPr>
       </w:pPr>
-      <w:bookmarkStart w:id="5" w:name="_Toc197028919"/>
+      <w:bookmarkStart w:id="6" w:name="_Toc197028919"/>
       <w:r>
         <w:rPr>
           <w:rFonts w:asciiTheme="minorHAnsi" w:hAnsiTheme="minorHAnsi"/>
@@ -3393,52 +3205,27 @@
           <w:rFonts w:asciiTheme="minorHAnsi" w:hAnsiTheme="minorHAnsi"/>
           <w:lang w:val="en-GB"/>
         </w:rPr>
-        <w:t xml:space="preserve"> Tutorial: Using </w:t>
-      </w:r>
-      <w:proofErr w:type="spellStart"/>
-      <w:r>
+        <w:t xml:space="preserve"> Tutorial: Using kubectl to Create a Deployment</w:t>
+      </w:r>
+      <w:bookmarkEnd w:id="6"/>
+    </w:p>
+    <w:p>
+      <w:pPr>
+        <w:pStyle w:val="Heading2"/>
         <w:rPr>
           <w:rFonts w:asciiTheme="minorHAnsi" w:hAnsiTheme="minorHAnsi"/>
           <w:lang w:val="en-GB"/>
         </w:rPr>
-        <w:t>kubectl</w:t>
-      </w:r>
-      <w:proofErr w:type="spellEnd"/>
+      </w:pPr>
+      <w:bookmarkStart w:id="7" w:name="_Toc197028920"/>
       <w:r>
         <w:rPr>
           <w:rFonts w:asciiTheme="minorHAnsi" w:hAnsiTheme="minorHAnsi"/>
           <w:lang w:val="en-GB"/>
         </w:rPr>
-        <w:t xml:space="preserve"> to Create a Deployment</w:t>
-      </w:r>
-      <w:bookmarkEnd w:id="5"/>
-    </w:p>
-    <w:p>
-      <w:pPr>
-        <w:pStyle w:val="Heading2"/>
-        <w:rPr>
-          <w:rFonts w:asciiTheme="minorHAnsi" w:hAnsiTheme="minorHAnsi"/>
-          <w:lang w:val="en-GB"/>
-        </w:rPr>
-      </w:pPr>
-      <w:bookmarkStart w:id="6" w:name="_Toc197028920"/>
-      <w:proofErr w:type="spellStart"/>
-      <w:r>
-        <w:rPr>
-          <w:rFonts w:asciiTheme="minorHAnsi" w:hAnsiTheme="minorHAnsi"/>
-          <w:lang w:val="en-GB"/>
-        </w:rPr>
-        <w:t>kubectl</w:t>
-      </w:r>
-      <w:proofErr w:type="spellEnd"/>
-      <w:r>
-        <w:rPr>
-          <w:rFonts w:asciiTheme="minorHAnsi" w:hAnsiTheme="minorHAnsi"/>
-          <w:lang w:val="en-GB"/>
-        </w:rPr>
-        <w:t xml:space="preserve"> basics</w:t>
-      </w:r>
-      <w:bookmarkEnd w:id="6"/>
+        <w:t>kubectl basics</w:t>
+      </w:r>
+      <w:bookmarkEnd w:id="7"/>
     </w:p>
     <w:p>
       <w:pPr>
@@ -3455,21 +3242,7 @@
         <w:rPr>
           <w:lang w:val="en-GB"/>
         </w:rPr>
-        <w:t xml:space="preserve">Ran </w:t>
-      </w:r>
-      <w:proofErr w:type="spellStart"/>
-      <w:r>
-        <w:rPr>
-          <w:lang w:val="en-GB"/>
-        </w:rPr>
-        <w:t>kubectl</w:t>
-      </w:r>
-      <w:proofErr w:type="spellEnd"/>
-      <w:r>
-        <w:rPr>
-          <w:lang w:val="en-GB"/>
-        </w:rPr>
-        <w:t xml:space="preserve"> –help to see what </w:t>
+        <w:t xml:space="preserve">Ran kubectl –help to see what </w:t>
       </w:r>
       <w:r>
         <w:rPr>
@@ -3501,13 +3274,8 @@
         </w:rPr>
         <w:t xml:space="preserve">Checked the version using </w:t>
       </w:r>
-      <w:proofErr w:type="spellStart"/>
-      <w:r>
-        <w:t>kubectl</w:t>
-      </w:r>
-      <w:proofErr w:type="spellEnd"/>
-      <w:r>
-        <w:t xml:space="preserve"> version</w:t>
+      <w:r>
+        <w:t>kubectl version</w:t>
       </w:r>
     </w:p>
     <w:p>
@@ -3522,15 +3290,7 @@
         </w:rPr>
       </w:pPr>
       <w:r>
-        <w:t xml:space="preserve">Checked the nodes in a cluster using </w:t>
-      </w:r>
-      <w:proofErr w:type="spellStart"/>
-      <w:r>
-        <w:t>kubectl</w:t>
-      </w:r>
-      <w:proofErr w:type="spellEnd"/>
-      <w:r>
-        <w:t xml:space="preserve"> get nodes</w:t>
+        <w:t>Checked the nodes in a cluster using kubectl get nodes</w:t>
       </w:r>
     </w:p>
     <w:p>
@@ -3541,7 +3301,7 @@
           <w:lang w:val="en-GB"/>
         </w:rPr>
       </w:pPr>
-      <w:bookmarkStart w:id="7" w:name="_Toc197028921"/>
+      <w:bookmarkStart w:id="8" w:name="_Toc197028921"/>
       <w:r>
         <w:rPr>
           <w:rFonts w:asciiTheme="minorHAnsi" w:hAnsiTheme="minorHAnsi"/>
@@ -3549,7 +3309,7 @@
         </w:rPr>
         <w:t>Deploying an app</w:t>
       </w:r>
-      <w:bookmarkEnd w:id="7"/>
+      <w:bookmarkEnd w:id="8"/>
     </w:p>
     <w:p>
       <w:pPr>
@@ -3580,35 +3340,14 @@
           <w:lang w:val="en-GB"/>
         </w:rPr>
       </w:pPr>
-      <w:proofErr w:type="spellStart"/>
-      <w:r>
-        <w:t>kubectl</w:t>
-      </w:r>
-      <w:proofErr w:type="spellEnd"/>
-      <w:r>
-        <w:t xml:space="preserve"> create deployment </w:t>
-      </w:r>
-      <w:proofErr w:type="spellStart"/>
-      <w:r>
-        <w:t>kubernetes</w:t>
-      </w:r>
-      <w:proofErr w:type="spellEnd"/>
-      <w:r>
-        <w:t>-bootcamp</w:t>
+      <w:r>
+        <w:t>kubectl create deployment kubernetes-bootcamp</w:t>
       </w:r>
       <w:r>
         <w:t xml:space="preserve">-- </w:t>
       </w:r>
       <w:r>
-        <w:t>image=gcr.io/google-samples/kubernetes-</w:t>
-      </w:r>
-      <w:proofErr w:type="gramStart"/>
-      <w:r>
-        <w:t>bootcamp:v</w:t>
-      </w:r>
-      <w:proofErr w:type="gramEnd"/>
-      <w:r>
-        <w:t>1</w:t>
+        <w:t>image=gcr.io/google-samples/kubernetes-bootcamp:v1</w:t>
       </w:r>
     </w:p>
     <w:p>
@@ -3637,13 +3376,8 @@
           <w:lang w:val="en-GB"/>
         </w:rPr>
       </w:pPr>
-      <w:proofErr w:type="spellStart"/>
-      <w:r>
-        <w:t>kubectl</w:t>
-      </w:r>
-      <w:proofErr w:type="spellEnd"/>
-      <w:r>
-        <w:t xml:space="preserve"> get deployments</w:t>
+      <w:r>
+        <w:t>kubectl get deployments</w:t>
       </w:r>
     </w:p>
     <w:p>
@@ -3713,7 +3447,7 @@
           <w:lang w:val="en-GB"/>
         </w:rPr>
       </w:pPr>
-      <w:bookmarkStart w:id="8" w:name="_Toc197028922"/>
+      <w:bookmarkStart w:id="9" w:name="_Toc197028922"/>
       <w:r>
         <w:rPr>
           <w:rFonts w:asciiTheme="minorHAnsi" w:hAnsiTheme="minorHAnsi"/>
@@ -3721,7 +3455,7 @@
         </w:rPr>
         <w:t>Viewing the app</w:t>
       </w:r>
-      <w:bookmarkEnd w:id="8"/>
+      <w:bookmarkEnd w:id="9"/>
     </w:p>
     <w:p>
       <w:pPr>
@@ -3898,7 +3632,7 @@
           <w:lang w:val="en-GB"/>
         </w:rPr>
       </w:pPr>
-      <w:bookmarkStart w:id="9" w:name="_Toc197028923"/>
+      <w:bookmarkStart w:id="10" w:name="_Toc197028923"/>
       <w:r>
         <w:rPr>
           <w:rFonts w:asciiTheme="minorHAnsi" w:hAnsiTheme="minorHAnsi"/>
@@ -3920,7 +3654,7 @@
         </w:rPr>
         <w:t xml:space="preserve"> Tutorial: Viewing Pods and Nodes</w:t>
       </w:r>
-      <w:bookmarkEnd w:id="9"/>
+      <w:bookmarkEnd w:id="10"/>
     </w:p>
     <w:p>
       <w:pPr>
@@ -3929,7 +3663,7 @@
           <w:rFonts w:asciiTheme="minorHAnsi" w:hAnsiTheme="minorHAnsi"/>
         </w:rPr>
       </w:pPr>
-      <w:bookmarkStart w:id="10" w:name="_Toc197028924"/>
+      <w:bookmarkStart w:id="11" w:name="_Toc197028924"/>
       <w:r>
         <w:rPr>
           <w:rFonts w:asciiTheme="minorHAnsi" w:hAnsiTheme="minorHAnsi"/>
@@ -3948,7 +3682,7 @@
         </w:rPr>
         <w:t>application configuration</w:t>
       </w:r>
-      <w:bookmarkEnd w:id="10"/>
+      <w:bookmarkEnd w:id="11"/>
     </w:p>
     <w:p>
       <w:pPr>
@@ -3959,15 +3693,7 @@
         </w:numPr>
       </w:pPr>
       <w:r>
-        <w:t xml:space="preserve">Used </w:t>
-      </w:r>
-      <w:proofErr w:type="spellStart"/>
-      <w:r>
-        <w:t>kubectl</w:t>
-      </w:r>
-      <w:proofErr w:type="spellEnd"/>
-      <w:r>
-        <w:t xml:space="preserve"> get pods to check what pods are deployed</w:t>
+        <w:t>Used kubectl get pods to check what pods are deployed</w:t>
       </w:r>
     </w:p>
     <w:p>
@@ -3979,15 +3705,7 @@
         </w:numPr>
       </w:pPr>
       <w:r>
-        <w:t xml:space="preserve">Ran </w:t>
-      </w:r>
-      <w:proofErr w:type="spellStart"/>
-      <w:r>
-        <w:t>kubectl</w:t>
-      </w:r>
-      <w:proofErr w:type="spellEnd"/>
-      <w:r>
-        <w:t xml:space="preserve"> describe pods to see details about the kubernetes-bootcamp-9bc58d867-q5vnt pod</w:t>
+        <w:t>Ran kubectl describe pods to see details about the kubernetes-bootcamp-9bc58d867-q5vnt pod</w:t>
       </w:r>
     </w:p>
     <w:p>
@@ -4040,14 +3758,14 @@
           <w:rFonts w:asciiTheme="minorHAnsi" w:hAnsiTheme="minorHAnsi"/>
         </w:rPr>
       </w:pPr>
-      <w:bookmarkStart w:id="11" w:name="_Toc197028925"/>
+      <w:bookmarkStart w:id="12" w:name="_Toc197028925"/>
       <w:r>
         <w:rPr>
           <w:rFonts w:asciiTheme="minorHAnsi" w:hAnsiTheme="minorHAnsi"/>
         </w:rPr>
         <w:t>Show the app in the terminal</w:t>
       </w:r>
-      <w:bookmarkEnd w:id="11"/>
+      <w:bookmarkEnd w:id="12"/>
     </w:p>
     <w:p>
       <w:pPr>
@@ -4060,11 +3778,9 @@
       <w:r>
         <w:t xml:space="preserve">Set up </w:t>
       </w:r>
-      <w:proofErr w:type="spellStart"/>
       <w:r>
         <w:t>kubectl</w:t>
       </w:r>
-      <w:proofErr w:type="spellEnd"/>
       <w:r>
         <w:t xml:space="preserve"> proxy</w:t>
       </w:r>
@@ -4168,14 +3884,14 @@
           <w:rFonts w:asciiTheme="minorHAnsi" w:hAnsiTheme="minorHAnsi"/>
         </w:rPr>
       </w:pPr>
-      <w:bookmarkStart w:id="12" w:name="_Toc197028926"/>
+      <w:bookmarkStart w:id="13" w:name="_Toc197028926"/>
       <w:r>
         <w:rPr>
           <w:rFonts w:asciiTheme="minorHAnsi" w:hAnsiTheme="minorHAnsi"/>
         </w:rPr>
         <w:t>Executing commands on the container</w:t>
       </w:r>
-      <w:bookmarkEnd w:id="12"/>
+      <w:bookmarkEnd w:id="13"/>
     </w:p>
     <w:p>
       <w:pPr>
@@ -4186,15 +3902,7 @@
         </w:numPr>
       </w:pPr>
       <w:r>
-        <w:t xml:space="preserve">Used an exec command on the </w:t>
-      </w:r>
-      <w:proofErr w:type="spellStart"/>
-      <w:r>
-        <w:t>pod_name</w:t>
-      </w:r>
-      <w:proofErr w:type="spellEnd"/>
-      <w:r>
-        <w:t xml:space="preserve"> variable</w:t>
+        <w:t>Used an exec command on the pod_name variable</w:t>
       </w:r>
       <w:r>
         <w:t>,</w:t>
@@ -4212,15 +3920,7 @@
         </w:numPr>
       </w:pPr>
       <w:r>
-        <w:t xml:space="preserve">Started a bash session in the </w:t>
-      </w:r>
-      <w:proofErr w:type="gramStart"/>
-      <w:r>
-        <w:t>pods</w:t>
-      </w:r>
-      <w:proofErr w:type="gramEnd"/>
-      <w:r>
-        <w:t xml:space="preserve"> container</w:t>
+        <w:t>Started a bash session in the pods container</w:t>
       </w:r>
     </w:p>
     <w:p>
@@ -4318,7 +4018,7 @@
           <w:bCs/>
         </w:rPr>
       </w:pPr>
-      <w:bookmarkStart w:id="13" w:name="_Toc197028927"/>
+      <w:bookmarkStart w:id="14" w:name="_Toc197028927"/>
       <w:r>
         <w:rPr>
           <w:rFonts w:asciiTheme="minorHAnsi" w:hAnsiTheme="minorHAnsi"/>
@@ -4347,7 +4047,7 @@
         </w:rPr>
         <w:t>Using a Service to Expose Your App</w:t>
       </w:r>
-      <w:bookmarkEnd w:id="13"/>
+      <w:bookmarkEnd w:id="14"/>
     </w:p>
     <w:p>
       <w:pPr>
@@ -4356,14 +4056,14 @@
           <w:lang w:val="en-GB"/>
         </w:rPr>
       </w:pPr>
-      <w:bookmarkStart w:id="14" w:name="_Toc197028928"/>
+      <w:bookmarkStart w:id="15" w:name="_Toc197028928"/>
       <w:r>
         <w:rPr>
           <w:lang w:val="en-GB"/>
         </w:rPr>
         <w:t>Step 1: Creating a new service</w:t>
       </w:r>
-      <w:bookmarkEnd w:id="14"/>
+      <w:bookmarkEnd w:id="15"/>
     </w:p>
     <w:p>
       <w:pPr>
@@ -4382,13 +4082,8 @@
         </w:rPr>
         <w:t xml:space="preserve">Checked if my application was running using </w:t>
       </w:r>
-      <w:proofErr w:type="spellStart"/>
-      <w:r>
-        <w:t>kubectl</w:t>
-      </w:r>
-      <w:proofErr w:type="spellEnd"/>
-      <w:r>
-        <w:t xml:space="preserve"> get pods</w:t>
+      <w:r>
+        <w:t>kubectl get pods</w:t>
       </w:r>
     </w:p>
     <w:p>
@@ -4408,13 +4103,8 @@
         </w:rPr>
         <w:t xml:space="preserve">Checked services from my cluster using </w:t>
       </w:r>
-      <w:proofErr w:type="spellStart"/>
-      <w:r>
-        <w:t>kubectl</w:t>
-      </w:r>
-      <w:proofErr w:type="spellEnd"/>
-      <w:r>
-        <w:t xml:space="preserve"> get services</w:t>
+      <w:r>
+        <w:t>kubectl get services</w:t>
       </w:r>
     </w:p>
     <w:p>
@@ -4518,61 +4208,23 @@
         </w:rPr>
         <w:t xml:space="preserve"> to create a service for </w:t>
       </w:r>
-      <w:proofErr w:type="spellStart"/>
-      <w:r>
-        <w:rPr>
-          <w:lang w:val="en-GB"/>
-        </w:rPr>
-        <w:t>Kubertes</w:t>
-      </w:r>
-      <w:proofErr w:type="spellEnd"/>
-      <w:r>
-        <w:rPr>
-          <w:lang w:val="en-GB"/>
-        </w:rPr>
-        <w:t>-bootcamp</w:t>
-      </w:r>
-      <w:r>
-        <w:rPr>
-          <w:lang w:val="en-GB"/>
-        </w:rPr>
-        <w:t xml:space="preserve">, it gave the following </w:t>
-      </w:r>
-      <w:proofErr w:type="spellStart"/>
-      <w:proofErr w:type="gramStart"/>
-      <w:r>
-        <w:rPr>
-          <w:lang w:val="en-GB"/>
-        </w:rPr>
-        <w:t>code:</w:t>
-      </w:r>
-      <w:r>
-        <w:rPr>
-          <w:lang w:val="en-GB"/>
-        </w:rPr>
-        <w:t>kubectl</w:t>
-      </w:r>
-      <w:proofErr w:type="spellEnd"/>
-      <w:proofErr w:type="gramEnd"/>
-      <w:r>
-        <w:rPr>
-          <w:lang w:val="en-GB"/>
-        </w:rPr>
-        <w:t xml:space="preserve"> expose deployment </w:t>
-      </w:r>
-      <w:proofErr w:type="spellStart"/>
-      <w:r>
-        <w:rPr>
-          <w:lang w:val="en-GB"/>
-        </w:rPr>
-        <w:t>kubernetes</w:t>
-      </w:r>
-      <w:proofErr w:type="spellEnd"/>
-      <w:r>
-        <w:rPr>
-          <w:lang w:val="en-GB"/>
-        </w:rPr>
-        <w:t>-bootcamp</w:t>
+      <w:r>
+        <w:rPr>
+          <w:lang w:val="en-GB"/>
+        </w:rPr>
+        <w:t>Kubertes-bootcamp</w:t>
+      </w:r>
+      <w:r>
+        <w:rPr>
+          <w:lang w:val="en-GB"/>
+        </w:rPr>
+        <w:t>, it gave the following code:</w:t>
+      </w:r>
+      <w:r>
+        <w:rPr>
+          <w:lang w:val="en-GB"/>
+        </w:rPr>
+        <w:t>kubectl expose deployment kubernetes-bootcamp</w:t>
       </w:r>
       <w:r>
         <w:rPr>
@@ -4584,16 +4236,8 @@
         <w:rPr>
           <w:lang w:val="en-GB"/>
         </w:rPr>
-        <w:t>type=</w:t>
-      </w:r>
-      <w:proofErr w:type="spellStart"/>
-      <w:r>
-        <w:rPr>
-          <w:lang w:val="en-GB"/>
-        </w:rPr>
-        <w:t>NodePort</w:t>
-      </w:r>
-      <w:proofErr w:type="spellEnd"/>
+        <w:t>type=NodePort</w:t>
+      </w:r>
       <w:r>
         <w:rPr>
           <w:lang w:val="en-GB"/>
@@ -4647,14 +4291,8 @@
         <w:t>$(</w:t>
       </w:r>
       <w:r>
-        <w:t xml:space="preserve">minikube </w:t>
-      </w:r>
-      <w:proofErr w:type="spellStart"/>
-      <w:r>
-        <w:t>ip</w:t>
-      </w:r>
-      <w:proofErr w:type="spellEnd"/>
-      <w:proofErr w:type="gramStart"/>
+        <w:t>minikube ip</w:t>
+      </w:r>
       <w:r>
         <w:rPr>
           <w:b/>
@@ -4663,11 +4301,7 @@
         <w:t>)</w:t>
       </w:r>
       <w:r>
-        <w:t>:$</w:t>
-      </w:r>
-      <w:proofErr w:type="gramEnd"/>
-      <w:r>
-        <w:t>NODE_PORT" to test the app.</w:t>
+        <w:t>:$NODE_PORT" to test the app.</w:t>
       </w:r>
     </w:p>
     <w:p>
@@ -4682,15 +4316,7 @@
         </w:rPr>
       </w:pPr>
       <w:r>
-        <w:t xml:space="preserve">Since I'm using </w:t>
-      </w:r>
-      <w:proofErr w:type="spellStart"/>
-      <w:r>
-        <w:t>minikube</w:t>
-      </w:r>
-      <w:proofErr w:type="spellEnd"/>
-      <w:r>
-        <w:t xml:space="preserve"> with Docker Desktop, I needed to perform extra steps.</w:t>
+        <w:t>Since I'm using minikube with Docker Desktop, I needed to perform extra steps.</w:t>
       </w:r>
     </w:p>
     <w:p>
@@ -4708,49 +4334,7 @@
         <w:rPr>
           <w:lang w:val="en-GB"/>
         </w:rPr>
-        <w:t xml:space="preserve">Ran </w:t>
-      </w:r>
-      <w:proofErr w:type="spellStart"/>
-      <w:r>
-        <w:rPr>
-          <w:lang w:val="en-GB"/>
-        </w:rPr>
-        <w:t>minikube</w:t>
-      </w:r>
-      <w:proofErr w:type="spellEnd"/>
-      <w:r>
-        <w:rPr>
-          <w:lang w:val="en-GB"/>
-        </w:rPr>
-        <w:t xml:space="preserve"> service </w:t>
-      </w:r>
-      <w:proofErr w:type="spellStart"/>
-      <w:r>
-        <w:rPr>
-          <w:lang w:val="en-GB"/>
-        </w:rPr>
-        <w:t>kubernetes</w:t>
-      </w:r>
-      <w:proofErr w:type="spellEnd"/>
-      <w:r>
-        <w:rPr>
-          <w:lang w:val="en-GB"/>
-        </w:rPr>
-        <w:t>-bootcamp –</w:t>
-      </w:r>
-      <w:proofErr w:type="spellStart"/>
-      <w:r>
-        <w:rPr>
-          <w:lang w:val="en-GB"/>
-        </w:rPr>
-        <w:t>url</w:t>
-      </w:r>
-      <w:proofErr w:type="spellEnd"/>
-      <w:r>
-        <w:rPr>
-          <w:lang w:val="en-GB"/>
-        </w:rPr>
-        <w:t xml:space="preserve"> on a separate terminal</w:t>
+        <w:t>Ran minikube service kubernetes-bootcamp –url on a separate terminal</w:t>
       </w:r>
     </w:p>
     <w:p>
@@ -4855,14 +4439,14 @@
           <w:lang w:val="en-GB"/>
         </w:rPr>
       </w:pPr>
-      <w:bookmarkStart w:id="15" w:name="_Toc197028929"/>
+      <w:bookmarkStart w:id="16" w:name="_Toc197028929"/>
       <w:r>
         <w:rPr>
           <w:lang w:val="en-GB"/>
         </w:rPr>
         <w:t>Step 2: Using labels</w:t>
       </w:r>
-      <w:bookmarkEnd w:id="15"/>
+      <w:bookmarkEnd w:id="16"/>
     </w:p>
     <w:p>
       <w:pPr>
@@ -4893,14 +4477,9 @@
           <w:lang w:val="en-GB"/>
         </w:rPr>
       </w:pPr>
-      <w:proofErr w:type="spellStart"/>
       <w:r>
         <w:lastRenderedPageBreak/>
-        <w:t>kubectl</w:t>
-      </w:r>
-      <w:proofErr w:type="spellEnd"/>
-      <w:r>
-        <w:t xml:space="preserve"> describe deployment</w:t>
+        <w:t>kubectl describe deployment</w:t>
       </w:r>
     </w:p>
     <w:p>
@@ -4941,21 +4520,8 @@
         </w:rPr>
         <w:t xml:space="preserve">Ran </w:t>
       </w:r>
-      <w:proofErr w:type="spellStart"/>
-      <w:r>
-        <w:t>kubectl</w:t>
-      </w:r>
-      <w:proofErr w:type="spellEnd"/>
-      <w:r>
-        <w:t xml:space="preserve"> get pods -l app=</w:t>
-      </w:r>
-      <w:proofErr w:type="spellStart"/>
-      <w:r>
-        <w:t>kubernetes</w:t>
-      </w:r>
-      <w:proofErr w:type="spellEnd"/>
-      <w:r>
-        <w:t>-bootcamp</w:t>
+      <w:r>
+        <w:t>kubectl get pods -l app=kubernetes-bootcamp</w:t>
       </w:r>
     </w:p>
     <w:p>
@@ -4993,21 +4559,8 @@
         </w:rPr>
         <w:t xml:space="preserve">Ran </w:t>
       </w:r>
-      <w:proofErr w:type="spellStart"/>
-      <w:r>
-        <w:t>kubectl</w:t>
-      </w:r>
-      <w:proofErr w:type="spellEnd"/>
-      <w:r>
-        <w:t xml:space="preserve"> get services -l app=</w:t>
-      </w:r>
-      <w:proofErr w:type="spellStart"/>
-      <w:r>
-        <w:t>kubernetes</w:t>
-      </w:r>
-      <w:proofErr w:type="spellEnd"/>
-      <w:r>
-        <w:t>-bootcamp</w:t>
+      <w:r>
+        <w:t>kubectl get services -l app=kubernetes-bootcamp</w:t>
       </w:r>
     </w:p>
     <w:p>
@@ -5043,15 +4596,7 @@
         <w:t>pod's name</w:t>
       </w:r>
       <w:r>
-        <w:t xml:space="preserve"> and saved it in a </w:t>
-      </w:r>
-      <w:proofErr w:type="spellStart"/>
-      <w:r>
-        <w:t>pod_name</w:t>
-      </w:r>
-      <w:proofErr w:type="spellEnd"/>
-      <w:r>
-        <w:t xml:space="preserve"> environmental variable.</w:t>
+        <w:t xml:space="preserve"> and saved it in a pod_name environmental variable.</w:t>
       </w:r>
     </w:p>
     <w:p>
@@ -5071,13 +4616,8 @@
         </w:rPr>
         <w:t xml:space="preserve">Used </w:t>
       </w:r>
-      <w:proofErr w:type="spellStart"/>
-      <w:r>
-        <w:t>kubectl</w:t>
-      </w:r>
-      <w:proofErr w:type="spellEnd"/>
-      <w:r>
-        <w:t xml:space="preserve"> label pods "$POD_NAME" version=v1 to apply a new label</w:t>
+      <w:r>
+        <w:t>kubectl label pods "$POD_NAME" version=v1 to apply a new label</w:t>
       </w:r>
     </w:p>
     <w:p>
@@ -5092,15 +4632,7 @@
         </w:rPr>
       </w:pPr>
       <w:r>
-        <w:t xml:space="preserve">Viewed details about the pod using </w:t>
-      </w:r>
-      <w:proofErr w:type="spellStart"/>
-      <w:r>
-        <w:t>kubectl</w:t>
-      </w:r>
-      <w:proofErr w:type="spellEnd"/>
-      <w:r>
-        <w:t xml:space="preserve"> describe pods "$POD_NAME"</w:t>
+        <w:t>Viewed details about the pod using kubectl describe pods "$POD_NAME"</w:t>
       </w:r>
     </w:p>
     <w:p>
@@ -5114,13 +4646,8 @@
           <w:lang w:val="en-GB"/>
         </w:rPr>
       </w:pPr>
-      <w:proofErr w:type="spellStart"/>
-      <w:r>
-        <w:t>kubectl</w:t>
-      </w:r>
-      <w:proofErr w:type="spellEnd"/>
-      <w:r>
-        <w:t xml:space="preserve"> get pods -l version=v1 works now since we have a pod with this label</w:t>
+      <w:r>
+        <w:t>kubectl get pods -l version=v1 works now since we have a pod with this label</w:t>
       </w:r>
     </w:p>
     <w:p>
@@ -5225,14 +4752,14 @@
           <w:lang w:val="en-GB"/>
         </w:rPr>
       </w:pPr>
-      <w:bookmarkStart w:id="16" w:name="_Toc197028930"/>
+      <w:bookmarkStart w:id="17" w:name="_Toc197028930"/>
       <w:r>
         <w:rPr>
           <w:lang w:val="en-GB"/>
         </w:rPr>
         <w:t>Step 3: Deleting a service</w:t>
       </w:r>
-      <w:bookmarkEnd w:id="16"/>
+      <w:bookmarkEnd w:id="17"/>
     </w:p>
     <w:p>
       <w:pPr>
@@ -5263,21 +4790,8 @@
           <w:lang w:val="en-GB"/>
         </w:rPr>
       </w:pPr>
-      <w:proofErr w:type="spellStart"/>
-      <w:r>
-        <w:t>kubectl</w:t>
-      </w:r>
-      <w:proofErr w:type="spellEnd"/>
-      <w:r>
-        <w:t xml:space="preserve"> delete service -l app=</w:t>
-      </w:r>
-      <w:proofErr w:type="spellStart"/>
-      <w:r>
-        <w:t>kubernetes</w:t>
-      </w:r>
-      <w:proofErr w:type="spellEnd"/>
-      <w:r>
-        <w:t>-bootcamp</w:t>
+      <w:r>
+        <w:t>kubectl delete service -l app=kubernetes-bootcamp</w:t>
       </w:r>
     </w:p>
     <w:p>
@@ -5292,15 +4806,7 @@
         </w:rPr>
       </w:pPr>
       <w:r>
-        <w:t xml:space="preserve">Verified service was gone using </w:t>
-      </w:r>
-      <w:proofErr w:type="spellStart"/>
-      <w:r>
-        <w:t>kubectl</w:t>
-      </w:r>
-      <w:proofErr w:type="spellEnd"/>
-      <w:r>
-        <w:t xml:space="preserve"> get services</w:t>
+        <w:t>Verified service was gone using kubectl get services</w:t>
       </w:r>
     </w:p>
     <w:p>
@@ -5340,14 +4846,8 @@
         <w:t>$(</w:t>
       </w:r>
       <w:r>
-        <w:t xml:space="preserve">minikube </w:t>
-      </w:r>
-      <w:proofErr w:type="spellStart"/>
-      <w:r>
-        <w:t>ip</w:t>
-      </w:r>
-      <w:proofErr w:type="spellEnd"/>
-      <w:proofErr w:type="gramStart"/>
+        <w:t>minikube ip</w:t>
+      </w:r>
       <w:r>
         <w:rPr>
           <w:b/>
@@ -5356,11 +4856,7 @@
         <w:t>)</w:t>
       </w:r>
       <w:r>
-        <w:t>:$</w:t>
-      </w:r>
-      <w:proofErr w:type="gramEnd"/>
-      <w:r>
-        <w:t>NODE_PORT"</w:t>
+        <w:t>:$NODE_PORT"</w:t>
       </w:r>
     </w:p>
     <w:p>
@@ -5375,15 +4871,7 @@
         </w:rPr>
       </w:pPr>
       <w:r>
-        <w:t xml:space="preserve">As well as the </w:t>
-      </w:r>
-      <w:proofErr w:type="spellStart"/>
-      <w:r>
-        <w:t>minikube</w:t>
-      </w:r>
-      <w:proofErr w:type="spellEnd"/>
-      <w:r>
-        <w:t xml:space="preserve"> service command from step 1</w:t>
+        <w:t>As well as the minikube service command from step 1</w:t>
       </w:r>
     </w:p>
     <w:p>
@@ -5460,7 +4948,7 @@
           <w:lang w:val="en-GB"/>
         </w:rPr>
       </w:pPr>
-      <w:bookmarkStart w:id="17" w:name="_Toc197028931"/>
+      <w:bookmarkStart w:id="18" w:name="_Toc197028931"/>
       <w:r>
         <w:rPr>
           <w:rFonts w:asciiTheme="minorHAnsi" w:hAnsiTheme="minorHAnsi"/>
@@ -5482,7 +4970,7 @@
         </w:rPr>
         <w:t xml:space="preserve"> Tutorial: Running Multiple Instances of Your App</w:t>
       </w:r>
-      <w:bookmarkEnd w:id="17"/>
+      <w:bookmarkEnd w:id="18"/>
     </w:p>
     <w:p>
       <w:pPr>
@@ -5513,35 +5001,14 @@
           <w:lang w:val="en-GB"/>
         </w:rPr>
       </w:pPr>
-      <w:proofErr w:type="spellStart"/>
-      <w:r>
-        <w:t>kubectl</w:t>
-      </w:r>
-      <w:proofErr w:type="spellEnd"/>
-      <w:r>
-        <w:t xml:space="preserve"> expose deployment/</w:t>
-      </w:r>
-      <w:proofErr w:type="spellStart"/>
-      <w:r>
-        <w:t>kubernetes</w:t>
-      </w:r>
-      <w:proofErr w:type="spellEnd"/>
-      <w:r>
-        <w:t>-bootcamp</w:t>
+      <w:r>
+        <w:t>kubectl expose deployment/kubernetes-bootcamp</w:t>
       </w:r>
       <w:r>
         <w:t xml:space="preserve">-- </w:t>
       </w:r>
       <w:r>
-        <w:t>type="</w:t>
-      </w:r>
-      <w:proofErr w:type="spellStart"/>
-      <w:r>
-        <w:t>LoadBalancer</w:t>
-      </w:r>
-      <w:proofErr w:type="spellEnd"/>
-      <w:r>
-        <w:t>"</w:t>
+        <w:t>type="LoadBalancer"</w:t>
       </w:r>
       <w:r>
         <w:t xml:space="preserve">-- </w:t>
@@ -5558,7 +5025,7 @@
           <w:lang w:val="en-GB"/>
         </w:rPr>
       </w:pPr>
-      <w:bookmarkStart w:id="18" w:name="_Toc197028932"/>
+      <w:bookmarkStart w:id="19" w:name="_Toc197028932"/>
       <w:r>
         <w:rPr>
           <w:rFonts w:asciiTheme="minorHAnsi" w:hAnsiTheme="minorHAnsi"/>
@@ -5566,7 +5033,7 @@
         </w:rPr>
         <w:t>Scaling deployment</w:t>
       </w:r>
-      <w:bookmarkEnd w:id="18"/>
+      <w:bookmarkEnd w:id="19"/>
     </w:p>
     <w:p>
       <w:pPr>
@@ -5585,13 +5052,8 @@
         </w:rPr>
         <w:t xml:space="preserve">Ran </w:t>
       </w:r>
-      <w:proofErr w:type="spellStart"/>
-      <w:r>
-        <w:t>kubectl</w:t>
-      </w:r>
-      <w:proofErr w:type="spellEnd"/>
-      <w:r>
-        <w:t xml:space="preserve"> get deployments to check </w:t>
+      <w:r>
+        <w:t xml:space="preserve">kubectl get deployments to check </w:t>
       </w:r>
       <w:r>
         <w:t xml:space="preserve">the </w:t>
@@ -5617,19 +5079,9 @@
         </w:rPr>
         <w:t xml:space="preserve">Ran </w:t>
       </w:r>
-      <w:proofErr w:type="spellStart"/>
-      <w:r>
-        <w:t>kubectl</w:t>
-      </w:r>
-      <w:proofErr w:type="spellEnd"/>
-      <w:r>
-        <w:t xml:space="preserve"> get </w:t>
-      </w:r>
-      <w:proofErr w:type="spellStart"/>
-      <w:r>
-        <w:t>rs</w:t>
-      </w:r>
-      <w:proofErr w:type="spellEnd"/>
+      <w:r>
+        <w:t>kubectl get rs</w:t>
+      </w:r>
     </w:p>
     <w:p>
       <w:pPr>
@@ -5643,15 +5095,7 @@
         </w:rPr>
       </w:pPr>
       <w:r>
-        <w:t xml:space="preserve">This was done to see the </w:t>
-      </w:r>
-      <w:proofErr w:type="spellStart"/>
-      <w:r>
-        <w:t>ReplicaSet</w:t>
-      </w:r>
-      <w:proofErr w:type="spellEnd"/>
-      <w:r>
-        <w:t xml:space="preserve"> </w:t>
+        <w:t xml:space="preserve">This was done to see the ReplicaSet </w:t>
       </w:r>
       <w:r>
         <w:t>run</w:t>
@@ -5662,13 +5106,8 @@
       <w:r>
         <w:t xml:space="preserve">. </w:t>
       </w:r>
-      <w:proofErr w:type="spellStart"/>
-      <w:r>
-        <w:t>ReplicaSet</w:t>
-      </w:r>
-      <w:proofErr w:type="spellEnd"/>
-      <w:r>
-        <w:t xml:space="preserve"> is </w:t>
+      <w:r>
+        <w:t xml:space="preserve">ReplicaSet is </w:t>
       </w:r>
       <w:r>
         <w:t>a controller that makes sure a certain number of identical pods are running at once.</w:t>
@@ -5728,7 +5167,6 @@
           <w14:ligatures w14:val="none"/>
         </w:rPr>
       </w:pPr>
-      <w:proofErr w:type="spellStart"/>
       <w:r>
         <w:rPr>
           <w:rFonts w:eastAsia="Times New Roman" w:cs="Courier New"/>
@@ -5738,43 +5176,7 @@
           <w:lang w:eastAsia="en-IE"/>
           <w14:ligatures w14:val="none"/>
         </w:rPr>
-        <w:t>kubectl</w:t>
-      </w:r>
-      <w:proofErr w:type="spellEnd"/>
-      <w:r>
-        <w:rPr>
-          <w:rFonts w:eastAsia="Times New Roman" w:cs="Courier New"/>
-          <w:color w:val="222222"/>
-          <w:kern w:val="0"/>
-          <w:bdr w:val="none" w:sz="0" w:space="0" w:color="auto" w:frame="1"/>
-          <w:lang w:eastAsia="en-IE"/>
-          <w14:ligatures w14:val="none"/>
-        </w:rPr>
-        <w:t xml:space="preserve"> scale deployments/</w:t>
-      </w:r>
-      <w:proofErr w:type="spellStart"/>
-      <w:r>
-        <w:rPr>
-          <w:rFonts w:eastAsia="Times New Roman" w:cs="Courier New"/>
-          <w:color w:val="222222"/>
-          <w:kern w:val="0"/>
-          <w:bdr w:val="none" w:sz="0" w:space="0" w:color="auto" w:frame="1"/>
-          <w:lang w:eastAsia="en-IE"/>
-          <w14:ligatures w14:val="none"/>
-        </w:rPr>
-        <w:t>kubernetes</w:t>
-      </w:r>
-      <w:proofErr w:type="spellEnd"/>
-      <w:r>
-        <w:rPr>
-          <w:rFonts w:eastAsia="Times New Roman" w:cs="Courier New"/>
-          <w:color w:val="222222"/>
-          <w:kern w:val="0"/>
-          <w:bdr w:val="none" w:sz="0" w:space="0" w:color="auto" w:frame="1"/>
-          <w:lang w:eastAsia="en-IE"/>
-          <w14:ligatures w14:val="none"/>
-        </w:rPr>
-        <w:t>-bootcamp</w:t>
+        <w:t>kubectl scale deployments/kubernetes-bootcamp</w:t>
       </w:r>
       <w:r>
         <w:rPr>
@@ -5855,31 +5257,7 @@
           <w:lang w:eastAsia="en-IE"/>
           <w14:ligatures w14:val="none"/>
         </w:rPr>
-        <w:t xml:space="preserve">Checked deployments again using </w:t>
-      </w:r>
-      <w:proofErr w:type="spellStart"/>
-      <w:r>
-        <w:rPr>
-          <w:rFonts w:eastAsia="Times New Roman" w:cs="Courier New"/>
-          <w:color w:val="222222"/>
-          <w:kern w:val="0"/>
-          <w:bdr w:val="none" w:sz="0" w:space="0" w:color="auto" w:frame="1"/>
-          <w:lang w:eastAsia="en-IE"/>
-          <w14:ligatures w14:val="none"/>
-        </w:rPr>
-        <w:t>kubectl</w:t>
-      </w:r>
-      <w:proofErr w:type="spellEnd"/>
-      <w:r>
-        <w:rPr>
-          <w:rFonts w:eastAsia="Times New Roman" w:cs="Courier New"/>
-          <w:color w:val="222222"/>
-          <w:kern w:val="0"/>
-          <w:bdr w:val="none" w:sz="0" w:space="0" w:color="auto" w:frame="1"/>
-          <w:lang w:eastAsia="en-IE"/>
-          <w14:ligatures w14:val="none"/>
-        </w:rPr>
-        <w:t xml:space="preserve"> get </w:t>
+        <w:t xml:space="preserve">Checked deployments again using kubectl get </w:t>
       </w:r>
       <w:r>
         <w:rPr>
@@ -6010,7 +5388,6 @@
           <w14:ligatures w14:val="none"/>
         </w:rPr>
       </w:pPr>
-      <w:proofErr w:type="spellStart"/>
       <w:r>
         <w:rPr>
           <w:rFonts w:eastAsia="Times New Roman" w:cs="Courier New"/>
@@ -6020,19 +5397,7 @@
           <w:lang w:eastAsia="en-IE"/>
           <w14:ligatures w14:val="none"/>
         </w:rPr>
-        <w:t>kubectl</w:t>
-      </w:r>
-      <w:proofErr w:type="spellEnd"/>
-      <w:r>
-        <w:rPr>
-          <w:rFonts w:eastAsia="Times New Roman" w:cs="Courier New"/>
-          <w:color w:val="222222"/>
-          <w:kern w:val="0"/>
-          <w:bdr w:val="none" w:sz="0" w:space="0" w:color="auto" w:frame="1"/>
-          <w:lang w:eastAsia="en-IE"/>
-          <w14:ligatures w14:val="none"/>
-        </w:rPr>
-        <w:t xml:space="preserve"> get pods -o wide</w:t>
+        <w:t>kubectl get pods -o wide</w:t>
       </w:r>
     </w:p>
     <w:p>
@@ -6119,7 +5484,6 @@
           <w14:ligatures w14:val="none"/>
         </w:rPr>
       </w:pPr>
-      <w:proofErr w:type="spellStart"/>
       <w:r>
         <w:rPr>
           <w:rFonts w:eastAsia="Times New Roman" w:cs="Courier New"/>
@@ -6129,43 +5493,7 @@
           <w:lang w:eastAsia="en-IE"/>
           <w14:ligatures w14:val="none"/>
         </w:rPr>
-        <w:t>kubectl</w:t>
-      </w:r>
-      <w:proofErr w:type="spellEnd"/>
-      <w:r>
-        <w:rPr>
-          <w:rFonts w:eastAsia="Times New Roman" w:cs="Courier New"/>
-          <w:color w:val="222222"/>
-          <w:kern w:val="0"/>
-          <w:bdr w:val="none" w:sz="0" w:space="0" w:color="auto" w:frame="1"/>
-          <w:lang w:eastAsia="en-IE"/>
-          <w14:ligatures w14:val="none"/>
-        </w:rPr>
-        <w:t xml:space="preserve"> describe deployments/</w:t>
-      </w:r>
-      <w:proofErr w:type="spellStart"/>
-      <w:r>
-        <w:rPr>
-          <w:rFonts w:eastAsia="Times New Roman" w:cs="Courier New"/>
-          <w:color w:val="222222"/>
-          <w:kern w:val="0"/>
-          <w:bdr w:val="none" w:sz="0" w:space="0" w:color="auto" w:frame="1"/>
-          <w:lang w:eastAsia="en-IE"/>
-          <w14:ligatures w14:val="none"/>
-        </w:rPr>
-        <w:t>kubernetes</w:t>
-      </w:r>
-      <w:proofErr w:type="spellEnd"/>
-      <w:r>
-        <w:rPr>
-          <w:rFonts w:eastAsia="Times New Roman" w:cs="Courier New"/>
-          <w:color w:val="222222"/>
-          <w:kern w:val="0"/>
-          <w:bdr w:val="none" w:sz="0" w:space="0" w:color="auto" w:frame="1"/>
-          <w:lang w:eastAsia="en-IE"/>
-          <w14:ligatures w14:val="none"/>
-        </w:rPr>
-        <w:t>-bootcamp</w:t>
+        <w:t>kubectl describe deployments/kubernetes-bootcamp</w:t>
       </w:r>
     </w:p>
     <w:p>
@@ -6224,7 +5552,7 @@
           <w:lang w:val="en-GB"/>
         </w:rPr>
       </w:pPr>
-      <w:bookmarkStart w:id="19" w:name="_Toc197028933"/>
+      <w:bookmarkStart w:id="20" w:name="_Toc197028933"/>
       <w:r>
         <w:rPr>
           <w:rFonts w:asciiTheme="minorHAnsi" w:hAnsiTheme="minorHAnsi"/>
@@ -6232,7 +5560,7 @@
         </w:rPr>
         <w:t>Load balancing</w:t>
       </w:r>
-      <w:bookmarkEnd w:id="19"/>
+      <w:bookmarkEnd w:id="20"/>
     </w:p>
     <w:p>
       <w:pPr>
@@ -6251,21 +5579,8 @@
         </w:rPr>
         <w:t xml:space="preserve">Ran </w:t>
       </w:r>
-      <w:proofErr w:type="spellStart"/>
-      <w:r>
-        <w:t>kubectl</w:t>
-      </w:r>
-      <w:proofErr w:type="spellEnd"/>
-      <w:r>
-        <w:t xml:space="preserve"> describe services/</w:t>
-      </w:r>
-      <w:proofErr w:type="spellStart"/>
-      <w:r>
-        <w:t>kubernetes</w:t>
-      </w:r>
-      <w:proofErr w:type="spellEnd"/>
-      <w:r>
-        <w:t>-bootcamp</w:t>
+      <w:r>
+        <w:t>kubectl describe services/kubernetes-bootcamp</w:t>
       </w:r>
     </w:p>
     <w:p>
@@ -6403,7 +5718,6 @@
         </w:rPr>
         <w:t>$(</w:t>
       </w:r>
-      <w:proofErr w:type="spellStart"/>
       <w:r>
         <w:rPr>
           <w:rStyle w:val="HTMLCode"/>
@@ -6413,43 +5727,7 @@
           <w:szCs w:val="24"/>
           <w:bdr w:val="none" w:sz="0" w:space="0" w:color="auto" w:frame="1"/>
         </w:rPr>
-        <w:t>kubectl</w:t>
-      </w:r>
-      <w:proofErr w:type="spellEnd"/>
-      <w:r>
-        <w:rPr>
-          <w:rStyle w:val="HTMLCode"/>
-          <w:rFonts w:ascii="Consolas" w:eastAsiaTheme="majorEastAsia" w:hAnsi="Consolas"/>
-          <w:color w:val="222222"/>
-          <w:sz w:val="24"/>
-          <w:szCs w:val="24"/>
-          <w:bdr w:val="none" w:sz="0" w:space="0" w:color="auto" w:frame="1"/>
-        </w:rPr>
-        <w:t xml:space="preserve"> get services/</w:t>
-      </w:r>
-      <w:proofErr w:type="spellStart"/>
-      <w:r>
-        <w:rPr>
-          <w:rStyle w:val="HTMLCode"/>
-          <w:rFonts w:ascii="Consolas" w:eastAsiaTheme="majorEastAsia" w:hAnsi="Consolas"/>
-          <w:color w:val="222222"/>
-          <w:sz w:val="24"/>
-          <w:szCs w:val="24"/>
-          <w:bdr w:val="none" w:sz="0" w:space="0" w:color="auto" w:frame="1"/>
-        </w:rPr>
-        <w:t>kubernetes</w:t>
-      </w:r>
-      <w:proofErr w:type="spellEnd"/>
-      <w:r>
-        <w:rPr>
-          <w:rStyle w:val="HTMLCode"/>
-          <w:rFonts w:ascii="Consolas" w:eastAsiaTheme="majorEastAsia" w:hAnsi="Consolas"/>
-          <w:color w:val="222222"/>
-          <w:sz w:val="24"/>
-          <w:szCs w:val="24"/>
-          <w:bdr w:val="none" w:sz="0" w:space="0" w:color="auto" w:frame="1"/>
-        </w:rPr>
-        <w:t>-bootcamp -o go-template</w:t>
+        <w:t>kubectl get services/kubernetes-bootcamp -o go-template</w:t>
       </w:r>
       <w:r>
         <w:rPr>
@@ -6493,9 +5771,8 @@
           <w:szCs w:val="24"/>
           <w:bdr w:val="none" w:sz="0" w:space="0" w:color="auto" w:frame="1"/>
         </w:rPr>
-        <w:t xml:space="preserve"> </w:t>
-      </w:r>
-      <w:proofErr w:type="gramStart"/>
+        <w:t xml:space="preserve"> .spec.ports 0)</w:t>
+      </w:r>
       <w:r>
         <w:rPr>
           <w:rStyle w:val="HTMLCode"/>
@@ -6505,68 +5782,8 @@
           <w:szCs w:val="24"/>
           <w:bdr w:val="none" w:sz="0" w:space="0" w:color="auto" w:frame="1"/>
         </w:rPr>
-        <w:t>.</w:t>
-      </w:r>
-      <w:proofErr w:type="spellStart"/>
-      <w:r>
-        <w:rPr>
-          <w:rStyle w:val="HTMLCode"/>
-          <w:rFonts w:ascii="Consolas" w:eastAsiaTheme="majorEastAsia" w:hAnsi="Consolas"/>
-          <w:color w:val="BB4444"/>
-          <w:sz w:val="24"/>
-          <w:szCs w:val="24"/>
-          <w:bdr w:val="none" w:sz="0" w:space="0" w:color="auto" w:frame="1"/>
-        </w:rPr>
-        <w:t>spec</w:t>
-      </w:r>
-      <w:proofErr w:type="gramEnd"/>
-      <w:r>
-        <w:rPr>
-          <w:rStyle w:val="HTMLCode"/>
-          <w:rFonts w:ascii="Consolas" w:eastAsiaTheme="majorEastAsia" w:hAnsi="Consolas"/>
-          <w:color w:val="BB4444"/>
-          <w:sz w:val="24"/>
-          <w:szCs w:val="24"/>
-          <w:bdr w:val="none" w:sz="0" w:space="0" w:color="auto" w:frame="1"/>
-        </w:rPr>
-        <w:t>.ports</w:t>
-      </w:r>
-      <w:proofErr w:type="spellEnd"/>
-      <w:r>
-        <w:rPr>
-          <w:rStyle w:val="HTMLCode"/>
-          <w:rFonts w:ascii="Consolas" w:eastAsiaTheme="majorEastAsia" w:hAnsi="Consolas"/>
-          <w:color w:val="BB4444"/>
-          <w:sz w:val="24"/>
-          <w:szCs w:val="24"/>
-          <w:bdr w:val="none" w:sz="0" w:space="0" w:color="auto" w:frame="1"/>
-        </w:rPr>
-        <w:t xml:space="preserve"> 0)</w:t>
-      </w:r>
-      <w:r>
-        <w:rPr>
-          <w:rStyle w:val="HTMLCode"/>
-          <w:rFonts w:ascii="Consolas" w:eastAsiaTheme="majorEastAsia" w:hAnsi="Consolas"/>
-          <w:color w:val="BB4444"/>
-          <w:sz w:val="24"/>
-          <w:szCs w:val="24"/>
-          <w:bdr w:val="none" w:sz="0" w:space="0" w:color="auto" w:frame="1"/>
-        </w:rPr>
-        <w:t xml:space="preserve"> </w:t>
-      </w:r>
-      <w:proofErr w:type="spellStart"/>
-      <w:r>
-        <w:rPr>
-          <w:rStyle w:val="HTMLCode"/>
-          <w:rFonts w:ascii="Consolas" w:eastAsiaTheme="majorEastAsia" w:hAnsi="Consolas"/>
-          <w:color w:val="BB4444"/>
-          <w:sz w:val="24"/>
-          <w:szCs w:val="24"/>
-          <w:bdr w:val="none" w:sz="0" w:space="0" w:color="auto" w:frame="1"/>
-        </w:rPr>
-        <w:t>nodePort</w:t>
-      </w:r>
-      <w:proofErr w:type="spellEnd"/>
+        <w:t xml:space="preserve"> nodePort</w:t>
+      </w:r>
       <w:r>
         <w:rPr>
           <w:rStyle w:val="HTMLCode"/>
@@ -6712,33 +5929,11 @@
           <w:lang w:val="en-GB"/>
         </w:rPr>
       </w:pPr>
-      <w:proofErr w:type="spellStart"/>
-      <w:r>
-        <w:rPr>
-          <w:lang w:val="en-GB"/>
-        </w:rPr>
-        <w:t>minikube</w:t>
-      </w:r>
-      <w:proofErr w:type="spellEnd"/>
-      <w:r>
-        <w:rPr>
-          <w:lang w:val="en-GB"/>
-        </w:rPr>
-        <w:t xml:space="preserve"> service </w:t>
-      </w:r>
-      <w:proofErr w:type="spellStart"/>
-      <w:r>
-        <w:rPr>
-          <w:lang w:val="en-GB"/>
-        </w:rPr>
-        <w:t>kubernetes</w:t>
-      </w:r>
-      <w:proofErr w:type="spellEnd"/>
-      <w:r>
-        <w:rPr>
-          <w:lang w:val="en-GB"/>
-        </w:rPr>
-        <w:t xml:space="preserve">-bootcamp </w:t>
+      <w:r>
+        <w:rPr>
+          <w:lang w:val="en-GB"/>
+        </w:rPr>
+        <w:t xml:space="preserve">minikube service kubernetes-bootcamp </w:t>
       </w:r>
       <w:r>
         <w:rPr>
@@ -6746,14 +5941,12 @@
         </w:rPr>
         <w:t>–</w:t>
       </w:r>
-      <w:proofErr w:type="spellStart"/>
       <w:r>
         <w:rPr>
           <w:lang w:val="en-GB"/>
         </w:rPr>
         <w:t>url</w:t>
       </w:r>
-      <w:proofErr w:type="spellEnd"/>
     </w:p>
     <w:p>
       <w:pPr>
@@ -6835,7 +6028,7 @@
           <w:lang w:val="en-GB"/>
         </w:rPr>
       </w:pPr>
-      <w:bookmarkStart w:id="20" w:name="_Toc197028934"/>
+      <w:bookmarkStart w:id="21" w:name="_Toc197028934"/>
       <w:r>
         <w:rPr>
           <w:rFonts w:asciiTheme="minorHAnsi" w:hAnsiTheme="minorHAnsi"/>
@@ -6843,7 +6036,7 @@
         </w:rPr>
         <w:t>Scale down</w:t>
       </w:r>
-      <w:bookmarkEnd w:id="20"/>
+      <w:bookmarkEnd w:id="21"/>
     </w:p>
     <w:p>
       <w:pPr>
@@ -6898,21 +6091,8 @@
           <w:lang w:val="en-GB"/>
         </w:rPr>
       </w:pPr>
-      <w:proofErr w:type="spellStart"/>
-      <w:r>
-        <w:t>kubectl</w:t>
-      </w:r>
-      <w:proofErr w:type="spellEnd"/>
-      <w:r>
-        <w:t xml:space="preserve"> scale deployments/</w:t>
-      </w:r>
-      <w:proofErr w:type="spellStart"/>
-      <w:r>
-        <w:t>kubernetes</w:t>
-      </w:r>
-      <w:proofErr w:type="spellEnd"/>
-      <w:r>
-        <w:t>-bootcamp</w:t>
+      <w:r>
+        <w:t>kubectl scale deployments/kubernetes-bootcamp</w:t>
       </w:r>
       <w:r>
         <w:t xml:space="preserve">-- </w:t>
@@ -7043,7 +6223,7 @@
           <w:lang w:val="en-GB"/>
         </w:rPr>
       </w:pPr>
-      <w:bookmarkStart w:id="21" w:name="_Toc197028935"/>
+      <w:bookmarkStart w:id="22" w:name="_Toc197028935"/>
       <w:r>
         <w:rPr>
           <w:rFonts w:asciiTheme="minorHAnsi" w:hAnsiTheme="minorHAnsi"/>
@@ -7066,7 +6246,7 @@
         </w:rPr>
         <w:t xml:space="preserve"> Tutorial: Performing a Rolling Update</w:t>
       </w:r>
-      <w:bookmarkEnd w:id="21"/>
+      <w:bookmarkEnd w:id="22"/>
     </w:p>
     <w:p>
       <w:pPr>
@@ -7075,14 +6255,14 @@
           <w:lang w:val="en-GB"/>
         </w:rPr>
       </w:pPr>
-      <w:bookmarkStart w:id="22" w:name="_Toc197028936"/>
+      <w:bookmarkStart w:id="23" w:name="_Toc197028936"/>
       <w:r>
         <w:rPr>
           <w:lang w:val="en-GB"/>
         </w:rPr>
         <w:t>Update the version of the app</w:t>
       </w:r>
-      <w:bookmarkEnd w:id="22"/>
+      <w:bookmarkEnd w:id="23"/>
     </w:p>
     <w:p>
       <w:pPr>
@@ -7149,13 +6329,8 @@
           <w:lang w:val="en-GB"/>
         </w:rPr>
       </w:pPr>
-      <w:proofErr w:type="spellStart"/>
-      <w:r>
-        <w:t>kubectl</w:t>
-      </w:r>
-      <w:proofErr w:type="spellEnd"/>
-      <w:r>
-        <w:t xml:space="preserve"> describe pods</w:t>
+      <w:r>
+        <w:t>kubectl describe pods</w:t>
       </w:r>
     </w:p>
     <w:p>
@@ -7175,45 +6350,8 @@
         </w:rPr>
         <w:t xml:space="preserve">Ran </w:t>
       </w:r>
-      <w:proofErr w:type="spellStart"/>
-      <w:r>
-        <w:t>kubectl</w:t>
-      </w:r>
-      <w:proofErr w:type="spellEnd"/>
-      <w:r>
-        <w:t xml:space="preserve"> set image deployments/</w:t>
-      </w:r>
-      <w:proofErr w:type="spellStart"/>
-      <w:r>
-        <w:t>kubernetes</w:t>
-      </w:r>
-      <w:proofErr w:type="spellEnd"/>
-      <w:r>
-        <w:t xml:space="preserve">-bootcamp </w:t>
-      </w:r>
-      <w:proofErr w:type="spellStart"/>
-      <w:r>
-        <w:t>kubernetes</w:t>
-      </w:r>
-      <w:proofErr w:type="spellEnd"/>
-      <w:r>
-        <w:t>-bootcamp=docker.io/</w:t>
-      </w:r>
-      <w:proofErr w:type="spellStart"/>
-      <w:r>
-        <w:t>jocatalin</w:t>
-      </w:r>
-      <w:proofErr w:type="spellEnd"/>
-      <w:r>
-        <w:t>/kubernetes-</w:t>
-      </w:r>
-      <w:proofErr w:type="gramStart"/>
-      <w:r>
-        <w:t>bootcamp:v</w:t>
-      </w:r>
-      <w:proofErr w:type="gramEnd"/>
-      <w:r>
-        <w:t>2</w:t>
+      <w:r>
+        <w:t>kubectl set image deployments/kubernetes-bootcamp kubernetes-bootcamp=docker.io/jocatalin/kubernetes-bootcamp:v2</w:t>
       </w:r>
     </w:p>
     <w:p>
@@ -7384,14 +6522,14 @@
           <w:lang w:val="en-GB"/>
         </w:rPr>
       </w:pPr>
-      <w:bookmarkStart w:id="23" w:name="_Toc197028937"/>
+      <w:bookmarkStart w:id="24" w:name="_Toc197028937"/>
       <w:r>
         <w:rPr>
           <w:lang w:val="en-GB"/>
         </w:rPr>
         <w:t>Verify an update</w:t>
       </w:r>
-      <w:bookmarkEnd w:id="23"/>
+      <w:bookmarkEnd w:id="24"/>
     </w:p>
     <w:p>
       <w:pPr>
@@ -7422,29 +6560,8 @@
           <w:lang w:val="en-GB"/>
         </w:rPr>
       </w:pPr>
-      <w:proofErr w:type="spellStart"/>
-      <w:r>
-        <w:t>kubectl</w:t>
-      </w:r>
-      <w:proofErr w:type="spellEnd"/>
-      <w:r>
-        <w:t xml:space="preserve"> expose deployment/</w:t>
-      </w:r>
-      <w:proofErr w:type="spellStart"/>
-      <w:r>
-        <w:t>kubernetes</w:t>
-      </w:r>
-      <w:proofErr w:type="spellEnd"/>
-      <w:r>
-        <w:t>-bootcamp --type="</w:t>
-      </w:r>
-      <w:proofErr w:type="spellStart"/>
-      <w:r>
-        <w:t>NodePort</w:t>
-      </w:r>
-      <w:proofErr w:type="spellEnd"/>
-      <w:r>
-        <w:t>" --port 8080</w:t>
+      <w:r>
+        <w:t>kubectl expose deployment/kubernetes-bootcamp --type="NodePort" --port 8080</w:t>
       </w:r>
     </w:p>
     <w:p>
@@ -7537,21 +6654,8 @@
           <w:lang w:val="en-GB"/>
         </w:rPr>
       </w:pPr>
-      <w:proofErr w:type="spellStart"/>
-      <w:r>
-        <w:t>kubectl</w:t>
-      </w:r>
-      <w:proofErr w:type="spellEnd"/>
-      <w:r>
-        <w:t xml:space="preserve"> rollout status deployments/</w:t>
-      </w:r>
-      <w:proofErr w:type="spellStart"/>
-      <w:r>
-        <w:t>kubernetes</w:t>
-      </w:r>
-      <w:proofErr w:type="spellEnd"/>
-      <w:r>
-        <w:t>-bootcamp</w:t>
+      <w:r>
+        <w:t>kubectl rollout status deployments/kubernetes-bootcamp</w:t>
       </w:r>
     </w:p>
     <w:p>
@@ -7670,14 +6774,14 @@
           <w:lang w:val="en-GB"/>
         </w:rPr>
       </w:pPr>
-      <w:bookmarkStart w:id="24" w:name="_Toc197028938"/>
+      <w:bookmarkStart w:id="25" w:name="_Toc197028938"/>
       <w:r>
         <w:rPr>
           <w:lang w:val="en-GB"/>
         </w:rPr>
         <w:t>Roll back an update</w:t>
       </w:r>
-      <w:bookmarkEnd w:id="24"/>
+      <w:bookmarkEnd w:id="25"/>
     </w:p>
     <w:p>
       <w:pPr>
@@ -7708,29 +6812,8 @@
           <w:lang w:val="en-GB"/>
         </w:rPr>
       </w:pPr>
-      <w:proofErr w:type="spellStart"/>
-      <w:r>
-        <w:t>kubectl</w:t>
-      </w:r>
-      <w:proofErr w:type="spellEnd"/>
-      <w:r>
-        <w:t xml:space="preserve"> set image deployments/</w:t>
-      </w:r>
-      <w:proofErr w:type="spellStart"/>
-      <w:r>
-        <w:t>kubernetes</w:t>
-      </w:r>
-      <w:proofErr w:type="spellEnd"/>
-      <w:r>
-        <w:t>-bootcamp kubernetes-bootcamp=gcr.io/google-samples/kubernetes-</w:t>
-      </w:r>
-      <w:proofErr w:type="gramStart"/>
-      <w:r>
-        <w:t>bootcamp:v</w:t>
-      </w:r>
-      <w:proofErr w:type="gramEnd"/>
-      <w:r>
-        <w:t>10</w:t>
+      <w:r>
+        <w:t>kubectl set image deployments/kubernetes-bootcamp kubernetes-bootcamp=gcr.io/google-samples/kubernetes-bootcamp:v10</w:t>
       </w:r>
     </w:p>
     <w:p>
@@ -7798,14 +6881,12 @@
         </w:rPr>
         <w:t xml:space="preserve"> </w:t>
       </w:r>
-      <w:proofErr w:type="spellStart"/>
       <w:r>
         <w:rPr>
           <w:lang w:val="en-GB"/>
         </w:rPr>
         <w:t>ErrImagePull</w:t>
       </w:r>
-      <w:proofErr w:type="spellEnd"/>
       <w:r>
         <w:rPr>
           <w:lang w:val="en-GB"/>
@@ -7834,27 +6915,13 @@
         <w:rPr>
           <w:lang w:val="en-GB"/>
         </w:rPr>
-        <w:t xml:space="preserve">Ran describe on pods to see more on this </w:t>
-      </w:r>
-      <w:proofErr w:type="spellStart"/>
-      <w:r>
-        <w:rPr>
-          <w:lang w:val="en-GB"/>
-        </w:rPr>
-        <w:t>status</w:t>
-      </w:r>
-      <w:r>
-        <w:rPr>
-          <w:lang w:val="en-GB"/>
-        </w:rPr>
-        <w:t>In</w:t>
-      </w:r>
-      <w:proofErr w:type="spellEnd"/>
-      <w:r>
-        <w:rPr>
-          <w:lang w:val="en-GB"/>
-        </w:rPr>
-        <w:t xml:space="preserve"> the events section</w:t>
+        <w:t>Ran describe on pods to see more on this status</w:t>
+      </w:r>
+      <w:r>
+        <w:rPr>
+          <w:lang w:val="en-GB"/>
+        </w:rPr>
+        <w:t>In the events section</w:t>
       </w:r>
       <w:r>
         <w:rPr>
@@ -7904,21 +6971,8 @@
           <w:lang w:val="en-GB"/>
         </w:rPr>
       </w:pPr>
-      <w:proofErr w:type="spellStart"/>
-      <w:r>
-        <w:t>kubectl</w:t>
-      </w:r>
-      <w:proofErr w:type="spellEnd"/>
-      <w:r>
-        <w:t xml:space="preserve"> rollout undo deployments/</w:t>
-      </w:r>
-      <w:proofErr w:type="spellStart"/>
-      <w:r>
-        <w:t>kubernetes</w:t>
-      </w:r>
-      <w:proofErr w:type="spellEnd"/>
-      <w:r>
-        <w:t>-bootcamp</w:t>
+      <w:r>
+        <w:t>kubectl rollout undo deployments/kubernetes-bootcamp</w:t>
       </w:r>
     </w:p>
     <w:p>
